--- a/DB_HW4.docx
+++ b/DB_HW4.docx
@@ -50,39 +50,7 @@
           <w:rFonts w:ascii="標楷體" w:eastAsia="標楷體" w:hAnsi="標楷體" w:hint="eastAsia"/>
           <w:sz w:val="28"/>
         </w:rPr>
-        <w:t>組員：賴</w:t>
-      </w:r>
-      <w:proofErr w:type="gramStart"/>
-      <w:r>
-        <w:rPr>
-          <w:rFonts w:ascii="標楷體" w:eastAsia="標楷體" w:hAnsi="標楷體" w:hint="eastAsia"/>
-          <w:sz w:val="28"/>
-        </w:rPr>
-        <w:t>暐</w:t>
-      </w:r>
-      <w:proofErr w:type="gramEnd"/>
-      <w:r>
-        <w:rPr>
-          <w:rFonts w:ascii="標楷體" w:eastAsia="標楷體" w:hAnsi="標楷體" w:hint="eastAsia"/>
-          <w:sz w:val="28"/>
-        </w:rPr>
-        <w:t>倫、賴威仁、張</w:t>
-      </w:r>
-      <w:proofErr w:type="gramStart"/>
-      <w:r>
-        <w:rPr>
-          <w:rFonts w:ascii="標楷體" w:eastAsia="標楷體" w:hAnsi="標楷體" w:hint="eastAsia"/>
-          <w:sz w:val="28"/>
-        </w:rPr>
-        <w:t>彧</w:t>
-      </w:r>
-      <w:proofErr w:type="gramEnd"/>
-      <w:r>
-        <w:rPr>
-          <w:rFonts w:ascii="標楷體" w:eastAsia="標楷體" w:hAnsi="標楷體" w:hint="eastAsia"/>
-          <w:sz w:val="28"/>
-        </w:rPr>
-        <w:t>豪</w:t>
+        <w:t>組員：賴暐倫、賴威仁、張彧豪</w:t>
       </w:r>
     </w:p>
     <w:p>
@@ -119,21 +87,12 @@
           <w:sz w:val="28"/>
         </w:rPr>
       </w:pPr>
-      <w:proofErr w:type="gramStart"/>
-      <w:r>
-        <w:rPr>
-          <w:rFonts w:ascii="標楷體" w:eastAsia="標楷體" w:hAnsi="標楷體" w:hint="eastAsia"/>
-          <w:sz w:val="28"/>
-        </w:rPr>
-        <w:t>各題說明</w:t>
-      </w:r>
-      <w:proofErr w:type="gramEnd"/>
-      <w:r>
-        <w:rPr>
-          <w:rFonts w:ascii="標楷體" w:eastAsia="標楷體" w:hAnsi="標楷體" w:hint="eastAsia"/>
-          <w:sz w:val="28"/>
-        </w:rPr>
-        <w:t>：</w:t>
+      <w:r>
+        <w:rPr>
+          <w:rFonts w:ascii="標楷體" w:eastAsia="標楷體" w:hAnsi="標楷體" w:hint="eastAsia"/>
+          <w:sz w:val="28"/>
+        </w:rPr>
+        <w:t>各題說明：</w:t>
       </w:r>
     </w:p>
     <w:p>
@@ -162,8 +121,7 @@
         <w:snapToGrid w:val="0"/>
         <w:ind w:left="958"/>
         <w:rPr>
-          <w:rFonts w:ascii="標楷體" w:eastAsia="標楷體" w:hAnsi="標楷體" w:hint="eastAsia"/>
-          <w:sz w:val="28"/>
+          <w:rFonts w:ascii="標楷體" w:eastAsia="標楷體" w:hAnsi="標楷體"/>
         </w:rPr>
       </w:pPr>
       <w:r>
@@ -172,6 +130,795 @@
           <w:sz w:val="28"/>
         </w:rPr>
         <w:t>SQL：</w:t>
+      </w:r>
+      <w:r>
+        <w:rPr>
+          <w:rFonts w:ascii="標楷體" w:eastAsia="標楷體" w:hAnsi="標楷體"/>
+        </w:rPr>
+        <w:t>select certi</w:t>
+      </w:r>
+      <w:r>
+        <w:rPr>
+          <w:rFonts w:ascii="標楷體" w:eastAsia="標楷體" w:hAnsi="標楷體" w:hint="eastAsia"/>
+        </w:rPr>
+        <w:t>fi</w:t>
+      </w:r>
+      <w:r>
+        <w:rPr>
+          <w:rFonts w:ascii="標楷體" w:eastAsia="標楷體" w:hAnsi="標楷體"/>
+        </w:rPr>
+        <w:t>cation, count(</w:t>
+      </w:r>
+      <w:r>
+        <w:rPr>
+          <w:rFonts w:ascii="標楷體" w:eastAsia="標楷體" w:hAnsi="標楷體" w:hint="eastAsia"/>
+        </w:rPr>
+        <w:t>film</w:t>
+      </w:r>
+      <w:r>
+        <w:rPr>
+          <w:rFonts w:ascii="標楷體" w:eastAsia="標楷體" w:hAnsi="標楷體"/>
+        </w:rPr>
+        <w:t xml:space="preserve">_id) from </w:t>
+      </w:r>
+      <w:r>
+        <w:rPr>
+          <w:rFonts w:ascii="標楷體" w:eastAsia="標楷體" w:hAnsi="標楷體" w:hint="eastAsia"/>
+        </w:rPr>
+        <w:t>fi</w:t>
+      </w:r>
+      <w:r>
+        <w:rPr>
+          <w:rFonts w:ascii="標楷體" w:eastAsia="標楷體" w:hAnsi="標楷體"/>
+        </w:rPr>
+        <w:t>lm group by certi</w:t>
+      </w:r>
+      <w:r>
+        <w:rPr>
+          <w:rFonts w:ascii="標楷體" w:eastAsia="標楷體" w:hAnsi="標楷體" w:hint="eastAsia"/>
+        </w:rPr>
+        <w:t>fi</w:t>
+      </w:r>
+      <w:r>
+        <w:rPr>
+          <w:rFonts w:ascii="標楷體" w:eastAsia="標楷體" w:hAnsi="標楷體"/>
+        </w:rPr>
+        <w:t>cation</w:t>
+      </w:r>
+    </w:p>
+    <w:p>
+      <w:pPr>
+        <w:pStyle w:val="a3"/>
+        <w:numPr>
+          <w:ilvl w:val="0"/>
+          <w:numId w:val="3"/>
+        </w:numPr>
+        <w:snapToGrid w:val="0"/>
+        <w:ind w:leftChars="0" w:left="1276" w:hanging="86"/>
+        <w:rPr>
+          <w:rFonts w:ascii="標楷體" w:eastAsia="標楷體" w:hAnsi="標楷體"/>
+          <w:sz w:val="28"/>
+        </w:rPr>
+      </w:pPr>
+      <w:r>
+        <w:rPr>
+          <w:rFonts w:ascii="標楷體" w:eastAsia="標楷體" w:hAnsi="標楷體" w:hint="eastAsia"/>
+          <w:sz w:val="28"/>
+        </w:rPr>
+        <w:t>大致流程</w:t>
+      </w:r>
+      <w:r>
+        <w:rPr>
+          <w:rFonts w:ascii="標楷體" w:eastAsia="標楷體" w:hAnsi="標楷體" w:hint="eastAsia"/>
+          <w:sz w:val="28"/>
+        </w:rPr>
+        <w:t>：</w:t>
+      </w:r>
+    </w:p>
+    <w:p>
+      <w:pPr>
+        <w:pStyle w:val="a3"/>
+        <w:snapToGrid w:val="0"/>
+        <w:ind w:leftChars="0" w:left="1276"/>
+        <w:rPr>
+          <w:rFonts w:ascii="標楷體" w:eastAsia="標楷體" w:hAnsi="標楷體"/>
+          <w:sz w:val="28"/>
+        </w:rPr>
+      </w:pPr>
+      <w:r>
+        <w:rPr>
+          <w:rFonts w:ascii="標楷體" w:eastAsia="標楷體" w:hAnsi="標楷體" w:hint="eastAsia"/>
+          <w:sz w:val="28"/>
+        </w:rPr>
+        <w:t>此query</w:t>
+      </w:r>
+      <w:r>
+        <w:rPr>
+          <w:rFonts w:ascii="標楷體" w:eastAsia="標楷體" w:hAnsi="標楷體" w:hint="eastAsia"/>
+          <w:sz w:val="28"/>
+        </w:rPr>
+        <w:t>會被當成string</w:t>
+      </w:r>
+      <w:r>
+        <w:rPr>
+          <w:rFonts w:ascii="標楷體" w:eastAsia="標楷體" w:hAnsi="標楷體" w:hint="eastAsia"/>
+          <w:sz w:val="28"/>
+        </w:rPr>
+        <w:t>傳入planner，planner</w:t>
+      </w:r>
+      <w:r>
+        <w:rPr>
+          <w:rFonts w:ascii="標楷體" w:eastAsia="標楷體" w:hAnsi="標楷體" w:hint="eastAsia"/>
+          <w:sz w:val="28"/>
+        </w:rPr>
+        <w:t>會先將query string做拆解以及解析此query，再來做verify的動作，確認此query沒有</w:t>
+      </w:r>
+      <w:r>
+        <w:rPr>
+          <w:rFonts w:ascii="標楷體" w:eastAsia="標楷體" w:hAnsi="標楷體" w:hint="eastAsia"/>
+          <w:sz w:val="28"/>
+        </w:rPr>
+        <w:t>語意</w:t>
+      </w:r>
+      <w:r>
+        <w:rPr>
+          <w:rFonts w:ascii="標楷體" w:eastAsia="標楷體" w:hAnsi="標楷體" w:hint="eastAsia"/>
+          <w:sz w:val="28"/>
+        </w:rPr>
+        <w:t>錯誤，</w:t>
+      </w:r>
+      <w:r>
+        <w:rPr>
+          <w:rFonts w:ascii="標楷體" w:eastAsia="標楷體" w:hAnsi="標楷體" w:hint="eastAsia"/>
+          <w:sz w:val="28"/>
+        </w:rPr>
+        <w:t>最後才做plan的動作</w:t>
+      </w:r>
+    </w:p>
+    <w:p>
+      <w:pPr>
+        <w:pStyle w:val="a3"/>
+        <w:numPr>
+          <w:ilvl w:val="0"/>
+          <w:numId w:val="3"/>
+        </w:numPr>
+        <w:snapToGrid w:val="0"/>
+        <w:ind w:leftChars="0" w:left="1276" w:hanging="86"/>
+        <w:rPr>
+          <w:rFonts w:ascii="標楷體" w:eastAsia="標楷體" w:hAnsi="標楷體"/>
+          <w:sz w:val="28"/>
+        </w:rPr>
+      </w:pPr>
+      <w:r>
+        <w:rPr>
+          <w:rFonts w:ascii="標楷體" w:eastAsia="標楷體" w:hAnsi="標楷體"/>
+          <w:sz w:val="28"/>
+        </w:rPr>
+        <w:t>Lexer</w:t>
+      </w:r>
+    </w:p>
+    <w:p>
+      <w:pPr>
+        <w:pStyle w:val="a3"/>
+        <w:snapToGrid w:val="0"/>
+        <w:ind w:leftChars="0" w:left="1276"/>
+        <w:rPr>
+          <w:rFonts w:ascii="標楷體" w:eastAsia="標楷體" w:hAnsi="標楷體"/>
+          <w:sz w:val="28"/>
+        </w:rPr>
+      </w:pPr>
+      <w:r>
+        <w:rPr>
+          <w:rFonts w:ascii="標楷體" w:eastAsia="標楷體" w:hAnsi="標楷體"/>
+          <w:sz w:val="28"/>
+        </w:rPr>
+        <w:t>l</w:t>
+      </w:r>
+      <w:r>
+        <w:rPr>
+          <w:rFonts w:ascii="標楷體" w:eastAsia="標楷體" w:hAnsi="標楷體"/>
+          <w:sz w:val="28"/>
+        </w:rPr>
+        <w:t>exer</w:t>
+      </w:r>
+      <w:r>
+        <w:rPr>
+          <w:rFonts w:ascii="標楷體" w:eastAsia="標楷體" w:hAnsi="標楷體" w:hint="eastAsia"/>
+          <w:sz w:val="28"/>
+        </w:rPr>
+        <w:t>是</w:t>
+      </w:r>
+      <w:r>
+        <w:rPr>
+          <w:rFonts w:ascii="標楷體" w:eastAsia="標楷體" w:hAnsi="標楷體" w:hint="eastAsia"/>
+          <w:sz w:val="28"/>
+        </w:rPr>
+        <w:t>query string第一個會來到的地方，在這邊lexer</w:t>
+      </w:r>
+      <w:r>
+        <w:rPr>
+          <w:rFonts w:ascii="標楷體" w:eastAsia="標楷體" w:hAnsi="標楷體" w:hint="eastAsia"/>
+          <w:sz w:val="28"/>
+        </w:rPr>
+        <w:t>會</w:t>
+      </w:r>
+      <w:r>
+        <w:rPr>
+          <w:rFonts w:ascii="標楷體" w:eastAsia="標楷體" w:hAnsi="標楷體" w:hint="eastAsia"/>
+          <w:sz w:val="28"/>
+        </w:rPr>
+        <w:t>以空白為間隔符號</w:t>
+      </w:r>
+      <w:r>
+        <w:rPr>
+          <w:rFonts w:ascii="標楷體" w:eastAsia="標楷體" w:hAnsi="標楷體" w:hint="eastAsia"/>
+          <w:sz w:val="28"/>
+        </w:rPr>
+        <w:t>，把string給一個一個切開，</w:t>
+      </w:r>
+      <w:r>
+        <w:rPr>
+          <w:rFonts w:ascii="標楷體" w:eastAsia="標楷體" w:hAnsi="標楷體" w:hint="eastAsia"/>
+          <w:sz w:val="28"/>
+        </w:rPr>
+        <w:t>比較特別的地方是，</w:t>
+      </w:r>
+      <w:r>
+        <w:rPr>
+          <w:rFonts w:ascii="標楷體" w:eastAsia="標楷體" w:hAnsi="標楷體" w:hint="eastAsia"/>
+          <w:sz w:val="28"/>
+        </w:rPr>
+        <w:t>vanilladb不支援talbe_name.table_attribute，</w:t>
+      </w:r>
+      <w:r>
+        <w:rPr>
+          <w:rFonts w:ascii="標楷體" w:eastAsia="標楷體" w:hAnsi="標楷體" w:hint="eastAsia"/>
+          <w:sz w:val="28"/>
+        </w:rPr>
+        <w:t>是因為這個</w:t>
+      </w:r>
+      <w:r>
+        <w:rPr>
+          <w:rFonts w:ascii="標楷體" w:eastAsia="標楷體" w:hAnsi="標楷體" w:hint="eastAsia"/>
+          <w:sz w:val="28"/>
+        </w:rPr>
+        <w:t>j</w:t>
+      </w:r>
+      <w:r>
+        <w:rPr>
+          <w:rFonts w:ascii="標楷體" w:eastAsia="標楷體" w:hAnsi="標楷體"/>
+          <w:sz w:val="28"/>
+        </w:rPr>
+        <w:t>ava</w:t>
+      </w:r>
+      <w:r>
+        <w:rPr>
+          <w:rFonts w:ascii="標楷體" w:eastAsia="標楷體" w:hAnsi="標楷體" w:hint="eastAsia"/>
+          <w:sz w:val="28"/>
+        </w:rPr>
+        <w:t>寫法</w:t>
+      </w:r>
+      <w:r>
+        <w:rPr>
+          <w:rFonts w:ascii="標楷體" w:eastAsia="標楷體" w:hAnsi="標楷體" w:hint="eastAsia"/>
+          <w:sz w:val="28"/>
+        </w:rPr>
+        <w:t>的關係：</w:t>
+      </w:r>
+    </w:p>
+    <w:p>
+      <w:pPr>
+        <w:pStyle w:val="a3"/>
+        <w:snapToGrid w:val="0"/>
+        <w:ind w:leftChars="0" w:left="1276"/>
+        <w:rPr>
+          <w:rFonts w:ascii="標楷體" w:eastAsia="標楷體" w:hAnsi="標楷體"/>
+          <w:sz w:val="28"/>
+        </w:rPr>
+      </w:pPr>
+      <w:r>
+        <w:rPr>
+          <w:noProof/>
+        </w:rPr>
+        <w:drawing>
+          <wp:inline distT="0" distB="0" distL="0" distR="0" wp14:anchorId="530C9CD5" wp14:editId="0CEBF421">
+            <wp:extent cx="4239985" cy="1758221"/>
+            <wp:effectExtent l="0" t="0" r="8255" b="0"/>
+            <wp:docPr id="1" name="圖片 1"/>
+            <wp:cNvGraphicFramePr>
+              <a:graphicFrameLocks xmlns:a="http://schemas.openxmlformats.org/drawingml/2006/main" noChangeAspect="1"/>
+            </wp:cNvGraphicFramePr>
+            <a:graphic xmlns:a="http://schemas.openxmlformats.org/drawingml/2006/main">
+              <a:graphicData uri="http://schemas.openxmlformats.org/drawingml/2006/picture">
+                <pic:pic xmlns:pic="http://schemas.openxmlformats.org/drawingml/2006/picture">
+                  <pic:nvPicPr>
+                    <pic:cNvPr id="1" name=""/>
+                    <pic:cNvPicPr/>
+                  </pic:nvPicPr>
+                  <pic:blipFill>
+                    <a:blip r:embed="rId7"/>
+                    <a:stretch>
+                      <a:fillRect/>
+                    </a:stretch>
+                  </pic:blipFill>
+                  <pic:spPr>
+                    <a:xfrm>
+                      <a:off x="0" y="0"/>
+                      <a:ext cx="4270153" cy="1770731"/>
+                    </a:xfrm>
+                    <a:prstGeom prst="rect">
+                      <a:avLst/>
+                    </a:prstGeom>
+                  </pic:spPr>
+                </pic:pic>
+              </a:graphicData>
+            </a:graphic>
+          </wp:inline>
+        </w:drawing>
+      </w:r>
+    </w:p>
+    <w:p>
+      <w:pPr>
+        <w:pStyle w:val="a3"/>
+        <w:snapToGrid w:val="0"/>
+        <w:ind w:leftChars="0" w:left="1276"/>
+        <w:rPr>
+          <w:rFonts w:ascii="標楷體" w:eastAsia="標楷體" w:hAnsi="標楷體"/>
+          <w:sz w:val="28"/>
+        </w:rPr>
+      </w:pPr>
+      <w:r>
+        <w:rPr>
+          <w:rFonts w:ascii="標楷體" w:eastAsia="標楷體" w:hAnsi="標楷體" w:hint="eastAsia"/>
+          <w:sz w:val="28"/>
+        </w:rPr>
+        <w:t>第41行的意思</w:t>
+      </w:r>
+      <w:r>
+        <w:rPr>
+          <w:rFonts w:ascii="標楷體" w:eastAsia="標楷體" w:hAnsi="標楷體" w:hint="eastAsia"/>
+          <w:sz w:val="28"/>
+        </w:rPr>
+        <w:t>是</w:t>
+      </w:r>
+      <w:r>
+        <w:rPr>
+          <w:rFonts w:ascii="標楷體" w:eastAsia="標楷體" w:hAnsi="標楷體" w:hint="eastAsia"/>
+          <w:sz w:val="28"/>
+        </w:rPr>
+        <w:t>會把點當成</w:t>
+      </w:r>
+      <w:r>
+        <w:rPr>
+          <w:rFonts w:ascii="標楷體" w:eastAsia="標楷體" w:hAnsi="標楷體" w:hint="eastAsia"/>
+          <w:sz w:val="28"/>
+        </w:rPr>
+        <w:t>普通的字元</w:t>
+      </w:r>
+      <w:r>
+        <w:rPr>
+          <w:rFonts w:ascii="標楷體" w:eastAsia="標楷體" w:hAnsi="標楷體" w:hint="eastAsia"/>
+          <w:sz w:val="28"/>
+        </w:rPr>
+        <w:t>並將它</w:t>
+      </w:r>
+      <w:r>
+        <w:rPr>
+          <w:rFonts w:ascii="標楷體" w:eastAsia="標楷體" w:hAnsi="標楷體" w:hint="eastAsia"/>
+          <w:sz w:val="28"/>
+        </w:rPr>
+        <w:t>當成一個single-character token，</w:t>
+      </w:r>
+      <w:r>
+        <w:rPr>
+          <w:rFonts w:ascii="標楷體" w:eastAsia="標楷體" w:hAnsi="標楷體" w:hint="eastAsia"/>
+          <w:sz w:val="28"/>
+        </w:rPr>
+        <w:t>所以會導致</w:t>
+      </w:r>
+      <w:r>
+        <w:rPr>
+          <w:rFonts w:ascii="標楷體" w:eastAsia="標楷體" w:hAnsi="標楷體" w:hint="eastAsia"/>
+          <w:sz w:val="28"/>
+        </w:rPr>
+        <w:t>talbe_name.table_attribute</w:t>
+      </w:r>
+      <w:r>
+        <w:rPr>
+          <w:rFonts w:ascii="標楷體" w:eastAsia="標楷體" w:hAnsi="標楷體" w:hint="eastAsia"/>
+          <w:sz w:val="28"/>
+        </w:rPr>
+        <w:t>這種語法無法執行，</w:t>
+      </w:r>
+      <w:r>
+        <w:rPr>
+          <w:rFonts w:ascii="標楷體" w:eastAsia="標楷體" w:hAnsi="標楷體" w:hint="eastAsia"/>
+          <w:sz w:val="28"/>
+        </w:rPr>
+        <w:t>因為table_</w:t>
+      </w:r>
+      <w:r>
+        <w:rPr>
+          <w:rFonts w:ascii="標楷體" w:eastAsia="標楷體" w:hAnsi="標楷體"/>
+          <w:sz w:val="28"/>
+        </w:rPr>
+        <w:t>name</w:t>
+      </w:r>
+      <w:r>
+        <w:rPr>
+          <w:rFonts w:ascii="標楷體" w:eastAsia="標楷體" w:hAnsi="標楷體" w:hint="eastAsia"/>
+          <w:sz w:val="28"/>
+        </w:rPr>
+        <w:t>跟table_attribute</w:t>
+      </w:r>
+      <w:r>
+        <w:rPr>
+          <w:rFonts w:ascii="標楷體" w:eastAsia="標楷體" w:hAnsi="標楷體" w:hint="eastAsia"/>
+          <w:sz w:val="28"/>
+        </w:rPr>
+        <w:t>會被分成兩個token；取而代之的</w:t>
+      </w:r>
+      <w:r>
+        <w:rPr>
+          <w:rFonts w:ascii="標楷體" w:eastAsia="標楷體" w:hAnsi="標楷體" w:hint="eastAsia"/>
+          <w:sz w:val="28"/>
+        </w:rPr>
+        <w:t>語法是tablename_tableattribute，這種語法會被接受是因為這個java寫法的關係：</w:t>
+      </w:r>
+    </w:p>
+    <w:p>
+      <w:pPr>
+        <w:pStyle w:val="a3"/>
+        <w:snapToGrid w:val="0"/>
+        <w:ind w:leftChars="0" w:left="1276"/>
+        <w:rPr>
+          <w:rFonts w:ascii="標楷體" w:eastAsia="標楷體" w:hAnsi="標楷體"/>
+          <w:sz w:val="28"/>
+        </w:rPr>
+      </w:pPr>
+      <w:r>
+        <w:rPr>
+          <w:noProof/>
+        </w:rPr>
+        <w:drawing>
+          <wp:inline distT="0" distB="0" distL="0" distR="0" wp14:anchorId="44676CCE" wp14:editId="13D72FD0">
+            <wp:extent cx="3963920" cy="1643743"/>
+            <wp:effectExtent l="0" t="0" r="0" b="0"/>
+            <wp:docPr id="2" name="圖片 2"/>
+            <wp:cNvGraphicFramePr>
+              <a:graphicFrameLocks xmlns:a="http://schemas.openxmlformats.org/drawingml/2006/main" noChangeAspect="1"/>
+            </wp:cNvGraphicFramePr>
+            <a:graphic xmlns:a="http://schemas.openxmlformats.org/drawingml/2006/main">
+              <a:graphicData uri="http://schemas.openxmlformats.org/drawingml/2006/picture">
+                <pic:pic xmlns:pic="http://schemas.openxmlformats.org/drawingml/2006/picture">
+                  <pic:nvPicPr>
+                    <pic:cNvPr id="1" name=""/>
+                    <pic:cNvPicPr/>
+                  </pic:nvPicPr>
+                  <pic:blipFill>
+                    <a:blip r:embed="rId8"/>
+                    <a:stretch>
+                      <a:fillRect/>
+                    </a:stretch>
+                  </pic:blipFill>
+                  <pic:spPr>
+                    <a:xfrm>
+                      <a:off x="0" y="0"/>
+                      <a:ext cx="3977854" cy="1649521"/>
+                    </a:xfrm>
+                    <a:prstGeom prst="rect">
+                      <a:avLst/>
+                    </a:prstGeom>
+                  </pic:spPr>
+                </pic:pic>
+              </a:graphicData>
+            </a:graphic>
+          </wp:inline>
+        </w:drawing>
+      </w:r>
+    </w:p>
+    <w:p>
+      <w:pPr>
+        <w:pStyle w:val="a3"/>
+        <w:snapToGrid w:val="0"/>
+        <w:ind w:leftChars="0" w:left="1276"/>
+        <w:rPr>
+          <w:rFonts w:ascii="標楷體" w:eastAsia="標楷體" w:hAnsi="標楷體"/>
+          <w:sz w:val="28"/>
+        </w:rPr>
+      </w:pPr>
+      <w:r>
+        <w:rPr>
+          <w:rFonts w:ascii="標楷體" w:eastAsia="標楷體" w:hAnsi="標楷體" w:hint="eastAsia"/>
+          <w:sz w:val="28"/>
+        </w:rPr>
+        <w:t>第40行的意思是</w:t>
+      </w:r>
+      <w:r>
+        <w:rPr>
+          <w:rFonts w:ascii="標楷體" w:eastAsia="標楷體" w:hAnsi="標楷體" w:hint="eastAsia"/>
+          <w:sz w:val="28"/>
+        </w:rPr>
+        <w:t>把底線當作跟一般英文字母</w:t>
+      </w:r>
+      <w:r>
+        <w:rPr>
+          <w:rFonts w:ascii="標楷體" w:eastAsia="標楷體" w:hAnsi="標楷體" w:hint="eastAsia"/>
+          <w:sz w:val="28"/>
+        </w:rPr>
+        <w:t>一樣</w:t>
+      </w:r>
+      <w:r>
+        <w:rPr>
+          <w:rFonts w:ascii="標楷體" w:eastAsia="標楷體" w:hAnsi="標楷體" w:hint="eastAsia"/>
+          <w:sz w:val="28"/>
+        </w:rPr>
+        <w:t>的字元，所以遇到底線時不會被拆成兩</w:t>
+      </w:r>
+      <w:r>
+        <w:rPr>
+          <w:rFonts w:ascii="標楷體" w:eastAsia="標楷體" w:hAnsi="標楷體" w:hint="eastAsia"/>
+          <w:sz w:val="28"/>
+        </w:rPr>
+        <w:t>個</w:t>
+      </w:r>
+      <w:r>
+        <w:rPr>
+          <w:rFonts w:ascii="標楷體" w:eastAsia="標楷體" w:hAnsi="標楷體" w:hint="eastAsia"/>
+          <w:sz w:val="28"/>
+        </w:rPr>
+        <w:t>token，而是一個完整的token，</w:t>
+      </w:r>
+      <w:r>
+        <w:rPr>
+          <w:rFonts w:ascii="標楷體" w:eastAsia="標楷體" w:hAnsi="標楷體" w:hint="eastAsia"/>
+          <w:sz w:val="28"/>
+        </w:rPr>
+        <w:t>所以</w:t>
+      </w:r>
+      <w:r>
+        <w:rPr>
+          <w:rFonts w:ascii="標楷體" w:eastAsia="標楷體" w:hAnsi="標楷體" w:hint="eastAsia"/>
+          <w:sz w:val="28"/>
+        </w:rPr>
+        <w:t>tablename_tableattribute</w:t>
+      </w:r>
+      <w:r>
+        <w:rPr>
+          <w:rFonts w:ascii="標楷體" w:eastAsia="標楷體" w:hAnsi="標楷體" w:hint="eastAsia"/>
+          <w:sz w:val="28"/>
+        </w:rPr>
+        <w:t>這種語法可以正確執行。</w:t>
+      </w:r>
+      <w:r>
+        <w:rPr>
+          <w:rFonts w:ascii="標楷體" w:eastAsia="標楷體" w:hAnsi="標楷體" w:hint="eastAsia"/>
+          <w:sz w:val="28"/>
+        </w:rPr>
+        <w:t>這邊有個小發現是，</w:t>
+      </w:r>
+      <w:r>
+        <w:rPr>
+          <w:rFonts w:ascii="標楷體" w:eastAsia="標楷體" w:hAnsi="標楷體" w:hint="eastAsia"/>
+          <w:sz w:val="28"/>
+        </w:rPr>
+        <w:lastRenderedPageBreak/>
+        <w:t>每個被割開的token</w:t>
+      </w:r>
+      <w:r>
+        <w:rPr>
+          <w:rFonts w:ascii="標楷體" w:eastAsia="標楷體" w:hAnsi="標楷體" w:hint="eastAsia"/>
+          <w:sz w:val="28"/>
+        </w:rPr>
+        <w:t>，jav</w:t>
+      </w:r>
+      <w:r>
+        <w:rPr>
+          <w:rFonts w:ascii="標楷體" w:eastAsia="標楷體" w:hAnsi="標楷體"/>
+          <w:sz w:val="28"/>
+        </w:rPr>
+        <w:t>a</w:t>
+      </w:r>
+      <w:r>
+        <w:rPr>
+          <w:rFonts w:ascii="標楷體" w:eastAsia="標楷體" w:hAnsi="標楷體" w:hint="eastAsia"/>
+          <w:sz w:val="28"/>
+        </w:rPr>
+        <w:t>有定義</w:t>
+      </w:r>
+      <w:r>
+        <w:rPr>
+          <w:rFonts w:ascii="標楷體" w:eastAsia="標楷體" w:hAnsi="標楷體" w:hint="eastAsia"/>
+          <w:sz w:val="28"/>
+        </w:rPr>
+        <w:t>不同的</w:t>
+      </w:r>
+      <w:r>
+        <w:rPr>
+          <w:rFonts w:ascii="標楷體" w:eastAsia="標楷體" w:hAnsi="標楷體" w:hint="eastAsia"/>
+          <w:sz w:val="28"/>
+        </w:rPr>
+        <w:t>描述(</w:t>
+      </w:r>
+      <w:r>
+        <w:rPr>
+          <w:rFonts w:ascii="標楷體" w:eastAsia="標楷體" w:hAnsi="標楷體"/>
+          <w:sz w:val="28"/>
+        </w:rPr>
+        <w:t>description</w:t>
+      </w:r>
+      <w:r>
+        <w:rPr>
+          <w:rFonts w:ascii="標楷體" w:eastAsia="標楷體" w:hAnsi="標楷體" w:hint="eastAsia"/>
+          <w:sz w:val="28"/>
+        </w:rPr>
+        <w:t>)</w:t>
+      </w:r>
+      <w:r>
+        <w:rPr>
+          <w:rFonts w:ascii="標楷體" w:eastAsia="標楷體" w:hAnsi="標楷體" w:hint="eastAsia"/>
+          <w:sz w:val="28"/>
+        </w:rPr>
+        <w:t>來描述</w:t>
+      </w:r>
+      <w:r>
+        <w:rPr>
+          <w:rFonts w:ascii="標楷體" w:eastAsia="標楷體" w:hAnsi="標楷體" w:hint="eastAsia"/>
+          <w:sz w:val="28"/>
+        </w:rPr>
+        <w:t>一個token</w:t>
+      </w:r>
+      <w:r>
+        <w:rPr>
+          <w:rFonts w:ascii="標楷體" w:eastAsia="標楷體" w:hAnsi="標楷體" w:hint="eastAsia"/>
+          <w:sz w:val="28"/>
+        </w:rPr>
+        <w:t>，</w:t>
+      </w:r>
+      <w:r>
+        <w:rPr>
+          <w:rFonts w:ascii="標楷體" w:eastAsia="標楷體" w:hAnsi="標楷體" w:hint="eastAsia"/>
+          <w:sz w:val="28"/>
+        </w:rPr>
+        <w:t>像是一般的tablename、keyword之類的都是TT_WORD</w:t>
+      </w:r>
+      <w:r>
+        <w:rPr>
+          <w:rFonts w:ascii="標楷體" w:eastAsia="標楷體" w:hAnsi="標楷體" w:hint="eastAsia"/>
+          <w:sz w:val="28"/>
+        </w:rPr>
+        <w:t>，而數字就是TT_NUMBER</w:t>
+      </w:r>
+      <w:r>
+        <w:rPr>
+          <w:rFonts w:ascii="標楷體" w:eastAsia="標楷體" w:hAnsi="標楷體" w:hint="eastAsia"/>
+          <w:sz w:val="28"/>
+        </w:rPr>
+        <w:t>。</w:t>
+      </w:r>
+      <w:r>
+        <w:rPr>
+          <w:rFonts w:ascii="標楷體" w:eastAsia="標楷體" w:hAnsi="標楷體" w:hint="eastAsia"/>
+          <w:sz w:val="28"/>
+        </w:rPr>
+        <w:t>而第46行的lowerCaseMode(</w:t>
+      </w:r>
+      <w:r>
+        <w:rPr>
+          <w:rFonts w:ascii="標楷體" w:eastAsia="標楷體" w:hAnsi="標楷體"/>
+          <w:sz w:val="28"/>
+        </w:rPr>
+        <w:t>true</w:t>
+      </w:r>
+      <w:r>
+        <w:rPr>
+          <w:rFonts w:ascii="標楷體" w:eastAsia="標楷體" w:hAnsi="標楷體" w:hint="eastAsia"/>
+          <w:sz w:val="28"/>
+        </w:rPr>
+        <w:t>)指的是會把屬於TT_WORD的</w:t>
+      </w:r>
+      <w:r>
+        <w:rPr>
+          <w:rFonts w:ascii="標楷體" w:eastAsia="標楷體" w:hAnsi="標楷體" w:hint="eastAsia"/>
+          <w:sz w:val="28"/>
+        </w:rPr>
+        <w:t>token</w:t>
+      </w:r>
+      <w:r>
+        <w:rPr>
+          <w:rFonts w:ascii="標楷體" w:eastAsia="標楷體" w:hAnsi="標楷體" w:hint="eastAsia"/>
+          <w:sz w:val="28"/>
+        </w:rPr>
+        <w:t>都轉成小寫。</w:t>
+      </w:r>
+      <w:r>
+        <w:rPr>
+          <w:rFonts w:ascii="標楷體" w:eastAsia="標楷體" w:hAnsi="標楷體"/>
+          <w:sz w:val="28"/>
+        </w:rPr>
+        <w:t>L</w:t>
+      </w:r>
+      <w:r>
+        <w:rPr>
+          <w:rFonts w:ascii="標楷體" w:eastAsia="標楷體" w:hAnsi="標楷體" w:hint="eastAsia"/>
+          <w:sz w:val="28"/>
+        </w:rPr>
+        <w:t>exer會一直</w:t>
+      </w:r>
+      <w:r>
+        <w:rPr>
+          <w:rFonts w:ascii="標楷體" w:eastAsia="標楷體" w:hAnsi="標楷體" w:hint="eastAsia"/>
+          <w:sz w:val="28"/>
+        </w:rPr>
+        <w:t>讀直到遇到eof為止。</w:t>
+      </w:r>
+    </w:p>
+    <w:p>
+      <w:pPr>
+        <w:pStyle w:val="a3"/>
+        <w:numPr>
+          <w:ilvl w:val="0"/>
+          <w:numId w:val="3"/>
+        </w:numPr>
+        <w:snapToGrid w:val="0"/>
+        <w:ind w:leftChars="0" w:left="1276" w:hanging="86"/>
+        <w:rPr>
+          <w:rFonts w:ascii="標楷體" w:eastAsia="標楷體" w:hAnsi="標楷體"/>
+          <w:sz w:val="28"/>
+        </w:rPr>
+      </w:pPr>
+      <w:r>
+        <w:rPr>
+          <w:rFonts w:ascii="標楷體" w:eastAsia="標楷體" w:hAnsi="標楷體" w:hint="eastAsia"/>
+          <w:sz w:val="28"/>
+        </w:rPr>
+        <w:t>P</w:t>
+      </w:r>
+      <w:r>
+        <w:rPr>
+          <w:rFonts w:ascii="標楷體" w:eastAsia="標楷體" w:hAnsi="標楷體"/>
+          <w:sz w:val="28"/>
+        </w:rPr>
+        <w:t>arser</w:t>
+      </w:r>
+    </w:p>
+    <w:p>
+      <w:pPr>
+        <w:pStyle w:val="a3"/>
+        <w:snapToGrid w:val="0"/>
+        <w:ind w:leftChars="0" w:left="1276"/>
+        <w:rPr>
+          <w:rFonts w:ascii="標楷體" w:eastAsia="標楷體" w:hAnsi="標楷體" w:hint="eastAsia"/>
+          <w:sz w:val="28"/>
+        </w:rPr>
+      </w:pPr>
+      <w:r>
+        <w:rPr>
+          <w:rFonts w:ascii="標楷體" w:eastAsia="標楷體" w:hAnsi="標楷體"/>
+          <w:sz w:val="28"/>
+        </w:rPr>
+        <w:t>P</w:t>
+      </w:r>
+      <w:r>
+        <w:rPr>
+          <w:rFonts w:ascii="標楷體" w:eastAsia="標楷體" w:hAnsi="標楷體" w:hint="eastAsia"/>
+          <w:sz w:val="28"/>
+        </w:rPr>
+        <w:t>arser做的事情就是將</w:t>
+      </w:r>
+      <w:r>
+        <w:rPr>
+          <w:rFonts w:ascii="標楷體" w:eastAsia="標楷體" w:hAnsi="標楷體" w:hint="eastAsia"/>
+          <w:sz w:val="28"/>
+        </w:rPr>
+        <w:t>剛剛lexer割開的token蒐集起來，</w:t>
+      </w:r>
+      <w:r>
+        <w:rPr>
+          <w:rFonts w:ascii="標楷體" w:eastAsia="標楷體" w:hAnsi="標楷體" w:hint="eastAsia"/>
+          <w:sz w:val="28"/>
+        </w:rPr>
+        <w:t>要對</w:t>
       </w:r>
       <w:bookmarkStart w:id="0" w:name="_GoBack"/>
       <w:bookmarkEnd w:id="0"/>
@@ -186,9 +933,133 @@
 </w:document>
 </file>
 
+<file path=word/endnotes.xml><?xml version="1.0" encoding="utf-8"?>
+<w:endnotes xmlns:wpc="http://schemas.microsoft.com/office/word/2010/wordprocessingCanvas" xmlns:cx="http://schemas.microsoft.com/office/drawing/2014/chartex" xmlns:cx1="http://schemas.microsoft.com/office/drawing/2015/9/8/chartex" xmlns:cx2="http://schemas.microsoft.com/office/drawing/2015/10/21/chartex" xmlns:cx3="http://schemas.microsoft.com/office/drawing/2016/5/9/chartex" xmlns:cx4="http://schemas.microsoft.com/office/drawing/2016/5/10/chartex" xmlns:cx5="http://schemas.microsoft.com/office/drawing/2016/5/11/chartex" xmlns:cx6="http://schemas.microsoft.com/office/drawing/2016/5/12/chartex" xmlns:cx7="http://schemas.microsoft.com/office/drawing/2016/5/13/chartex" xmlns:cx8="http://schemas.microsoft.com/office/drawing/2016/5/14/chartex" xmlns:mc="http://schemas.openxmlformats.org/markup-compatibility/2006" xmlns:aink="http://schemas.microsoft.com/office/drawing/2016/ink" xmlns:o="urn:schemas-microsoft-com:office:office" xmlns:r="http://schemas.openxmlformats.org/officeDocument/2006/relationships" xmlns:m="http://schemas.openxmlformats.org/officeDocument/2006/math" xmlns:v="urn:schemas-microsoft-com:vml" xmlns:wp14="http://schemas.microsoft.com/office/word/2010/wordprocessingDrawing" xmlns:wp="http://schemas.openxmlformats.org/drawingml/2006/wordprocessingDrawing" xmlns:w10="urn:schemas-microsoft-com:office:word" xmlns:w="http://schemas.openxmlformats.org/wordprocessingml/2006/main" xmlns:w14="http://schemas.microsoft.com/office/word/2010/wordml" xmlns:w15="http://schemas.microsoft.com/office/word/2012/wordml" xmlns:w16se="http://schemas.microsoft.com/office/word/2015/wordml/symex" xmlns:wpg="http://schemas.microsoft.com/office/word/2010/wordprocessingGroup" xmlns:wpi="http://schemas.microsoft.com/office/word/2010/wordprocessingInk" xmlns:wne="http://schemas.microsoft.com/office/word/2006/wordml" xmlns:wps="http://schemas.microsoft.com/office/word/2010/wordprocessingShape" mc:Ignorable="w14 w15 w16se wp14">
+  <w:endnote w:type="separator" w:id="-1">
+    <w:p>
+      <w:r>
+        <w:separator/>
+      </w:r>
+    </w:p>
+  </w:endnote>
+  <w:endnote w:type="continuationSeparator" w:id="0">
+    <w:p>
+      <w:r>
+        <w:continuationSeparator/>
+      </w:r>
+    </w:p>
+  </w:endnote>
+</w:endnotes>
+</file>
+
+<file path=word/footnotes.xml><?xml version="1.0" encoding="utf-8"?>
+<w:footnotes xmlns:wpc="http://schemas.microsoft.com/office/word/2010/wordprocessingCanvas" xmlns:cx="http://schemas.microsoft.com/office/drawing/2014/chartex" xmlns:cx1="http://schemas.microsoft.com/office/drawing/2015/9/8/chartex" xmlns:cx2="http://schemas.microsoft.com/office/drawing/2015/10/21/chartex" xmlns:cx3="http://schemas.microsoft.com/office/drawing/2016/5/9/chartex" xmlns:cx4="http://schemas.microsoft.com/office/drawing/2016/5/10/chartex" xmlns:cx5="http://schemas.microsoft.com/office/drawing/2016/5/11/chartex" xmlns:cx6="http://schemas.microsoft.com/office/drawing/2016/5/12/chartex" xmlns:cx7="http://schemas.microsoft.com/office/drawing/2016/5/13/chartex" xmlns:cx8="http://schemas.microsoft.com/office/drawing/2016/5/14/chartex" xmlns:mc="http://schemas.openxmlformats.org/markup-compatibility/2006" xmlns:aink="http://schemas.microsoft.com/office/drawing/2016/ink" xmlns:o="urn:schemas-microsoft-com:office:office" xmlns:r="http://schemas.openxmlformats.org/officeDocument/2006/relationships" xmlns:m="http://schemas.openxmlformats.org/officeDocument/2006/math" xmlns:v="urn:schemas-microsoft-com:vml" xmlns:wp14="http://schemas.microsoft.com/office/word/2010/wordprocessingDrawing" xmlns:wp="http://schemas.openxmlformats.org/drawingml/2006/wordprocessingDrawing" xmlns:w10="urn:schemas-microsoft-com:office:word" xmlns:w="http://schemas.openxmlformats.org/wordprocessingml/2006/main" xmlns:w14="http://schemas.microsoft.com/office/word/2010/wordml" xmlns:w15="http://schemas.microsoft.com/office/word/2012/wordml" xmlns:w16se="http://schemas.microsoft.com/office/word/2015/wordml/symex" xmlns:wpg="http://schemas.microsoft.com/office/word/2010/wordprocessingGroup" xmlns:wpi="http://schemas.microsoft.com/office/word/2010/wordprocessingInk" xmlns:wne="http://schemas.microsoft.com/office/word/2006/wordml" xmlns:wps="http://schemas.microsoft.com/office/word/2010/wordprocessingShape" mc:Ignorable="w14 w15 w16se wp14">
+  <w:footnote w:type="separator" w:id="-1">
+    <w:p>
+      <w:r>
+        <w:separator/>
+      </w:r>
+    </w:p>
+  </w:footnote>
+  <w:footnote w:type="continuationSeparator" w:id="0">
+    <w:p>
+      <w:r>
+        <w:continuationSeparator/>
+      </w:r>
+    </w:p>
+  </w:footnote>
+</w:footnotes>
+</file>
+
 <file path=word/numbering.xml><?xml version="1.0" encoding="utf-8"?>
 <w:numbering xmlns:wpc="http://schemas.microsoft.com/office/word/2010/wordprocessingCanvas" xmlns:cx="http://schemas.microsoft.com/office/drawing/2014/chartex" xmlns:cx1="http://schemas.microsoft.com/office/drawing/2015/9/8/chartex" xmlns:cx2="http://schemas.microsoft.com/office/drawing/2015/10/21/chartex" xmlns:cx3="http://schemas.microsoft.com/office/drawing/2016/5/9/chartex" xmlns:cx4="http://schemas.microsoft.com/office/drawing/2016/5/10/chartex" xmlns:cx5="http://schemas.microsoft.com/office/drawing/2016/5/11/chartex" xmlns:cx6="http://schemas.microsoft.com/office/drawing/2016/5/12/chartex" xmlns:cx7="http://schemas.microsoft.com/office/drawing/2016/5/13/chartex" xmlns:cx8="http://schemas.microsoft.com/office/drawing/2016/5/14/chartex" xmlns:mc="http://schemas.openxmlformats.org/markup-compatibility/2006" xmlns:aink="http://schemas.microsoft.com/office/drawing/2016/ink" xmlns:o="urn:schemas-microsoft-com:office:office" xmlns:r="http://schemas.openxmlformats.org/officeDocument/2006/relationships" xmlns:m="http://schemas.openxmlformats.org/officeDocument/2006/math" xmlns:v="urn:schemas-microsoft-com:vml" xmlns:wp14="http://schemas.microsoft.com/office/word/2010/wordprocessingDrawing" xmlns:wp="http://schemas.openxmlformats.org/drawingml/2006/wordprocessingDrawing" xmlns:w10="urn:schemas-microsoft-com:office:word" xmlns:w="http://schemas.openxmlformats.org/wordprocessingml/2006/main" xmlns:w14="http://schemas.microsoft.com/office/word/2010/wordml" xmlns:w15="http://schemas.microsoft.com/office/word/2012/wordml" xmlns:w16se="http://schemas.microsoft.com/office/word/2015/wordml/symex" xmlns:wpg="http://schemas.microsoft.com/office/word/2010/wordprocessingGroup" xmlns:wpi="http://schemas.microsoft.com/office/word/2010/wordprocessingInk" xmlns:wne="http://schemas.microsoft.com/office/word/2006/wordml" xmlns:wps="http://schemas.microsoft.com/office/word/2010/wordprocessingShape" mc:Ignorable="w14 w15 w16se wp14">
   <w:abstractNum w:abstractNumId="0" w15:restartNumberingAfterBreak="0">
+    <w:nsid w:val="31F66741"/>
+    <w:multiLevelType w:val="hybridMultilevel"/>
+    <w:tmpl w:val="0EC4C922"/>
+    <w:lvl w:ilvl="0" w:tplc="0409001B">
+      <w:start w:val="1"/>
+      <w:numFmt w:val="lowerRoman"/>
+      <w:lvlText w:val="%1."/>
+      <w:lvlJc w:val="right"/>
+      <w:pPr>
+        <w:ind w:left="1438" w:hanging="480"/>
+      </w:pPr>
+    </w:lvl>
+    <w:lvl w:ilvl="1" w:tplc="04090019" w:tentative="1">
+      <w:start w:val="1"/>
+      <w:numFmt w:val="ideographTraditional"/>
+      <w:lvlText w:val="%2、"/>
+      <w:lvlJc w:val="left"/>
+      <w:pPr>
+        <w:ind w:left="1918" w:hanging="480"/>
+      </w:pPr>
+    </w:lvl>
+    <w:lvl w:ilvl="2" w:tplc="0409001B" w:tentative="1">
+      <w:start w:val="1"/>
+      <w:numFmt w:val="lowerRoman"/>
+      <w:lvlText w:val="%3."/>
+      <w:lvlJc w:val="right"/>
+      <w:pPr>
+        <w:ind w:left="2398" w:hanging="480"/>
+      </w:pPr>
+    </w:lvl>
+    <w:lvl w:ilvl="3" w:tplc="0409000F" w:tentative="1">
+      <w:start w:val="1"/>
+      <w:numFmt w:val="decimal"/>
+      <w:lvlText w:val="%4."/>
+      <w:lvlJc w:val="left"/>
+      <w:pPr>
+        <w:ind w:left="2878" w:hanging="480"/>
+      </w:pPr>
+    </w:lvl>
+    <w:lvl w:ilvl="4" w:tplc="04090019" w:tentative="1">
+      <w:start w:val="1"/>
+      <w:numFmt w:val="ideographTraditional"/>
+      <w:lvlText w:val="%5、"/>
+      <w:lvlJc w:val="left"/>
+      <w:pPr>
+        <w:ind w:left="3358" w:hanging="480"/>
+      </w:pPr>
+    </w:lvl>
+    <w:lvl w:ilvl="5" w:tplc="0409001B" w:tentative="1">
+      <w:start w:val="1"/>
+      <w:numFmt w:val="lowerRoman"/>
+      <w:lvlText w:val="%6."/>
+      <w:lvlJc w:val="right"/>
+      <w:pPr>
+        <w:ind w:left="3838" w:hanging="480"/>
+      </w:pPr>
+    </w:lvl>
+    <w:lvl w:ilvl="6" w:tplc="0409000F" w:tentative="1">
+      <w:start w:val="1"/>
+      <w:numFmt w:val="decimal"/>
+      <w:lvlText w:val="%7."/>
+      <w:lvlJc w:val="left"/>
+      <w:pPr>
+        <w:ind w:left="4318" w:hanging="480"/>
+      </w:pPr>
+    </w:lvl>
+    <w:lvl w:ilvl="7" w:tplc="04090019" w:tentative="1">
+      <w:start w:val="1"/>
+      <w:numFmt w:val="ideographTraditional"/>
+      <w:lvlText w:val="%8、"/>
+      <w:lvlJc w:val="left"/>
+      <w:pPr>
+        <w:ind w:left="4798" w:hanging="480"/>
+      </w:pPr>
+    </w:lvl>
+    <w:lvl w:ilvl="8" w:tplc="0409001B" w:tentative="1">
+      <w:start w:val="1"/>
+      <w:numFmt w:val="lowerRoman"/>
+      <w:lvlText w:val="%9."/>
+      <w:lvlJc w:val="right"/>
+      <w:pPr>
+        <w:ind w:left="5278" w:hanging="480"/>
+      </w:pPr>
+    </w:lvl>
+  </w:abstractNum>
+  <w:abstractNum w:abstractNumId="1" w15:restartNumberingAfterBreak="0">
     <w:nsid w:val="47BA78E1"/>
     <w:multiLevelType w:val="hybridMultilevel"/>
     <w:tmpl w:val="4A76EB3E"/>
@@ -274,7 +1145,7 @@
       </w:pPr>
     </w:lvl>
   </w:abstractNum>
-  <w:abstractNum w:abstractNumId="1" w15:restartNumberingAfterBreak="0">
+  <w:abstractNum w:abstractNumId="2" w15:restartNumberingAfterBreak="0">
     <w:nsid w:val="50F46CF1"/>
     <w:multiLevelType w:val="hybridMultilevel"/>
     <w:tmpl w:val="4FEEACB8"/>
@@ -361,10 +1232,13 @@
     </w:lvl>
   </w:abstractNum>
   <w:num w:numId="1">
-    <w:abstractNumId w:val="0"/>
+    <w:abstractNumId w:val="1"/>
   </w:num>
   <w:num w:numId="2">
-    <w:abstractNumId w:val="1"/>
+    <w:abstractNumId w:val="2"/>
+  </w:num>
+  <w:num w:numId="3">
+    <w:abstractNumId w:val="0"/>
   </w:num>
 </w:numbering>
 </file>
@@ -803,6 +1677,66 @@
       <w:ind w:leftChars="200" w:left="480"/>
     </w:pPr>
   </w:style>
+  <w:style w:type="paragraph" w:styleId="a4">
+    <w:name w:val="header"/>
+    <w:basedOn w:val="a"/>
+    <w:link w:val="a5"/>
+    <w:uiPriority w:val="99"/>
+    <w:unhideWhenUsed/>
+    <w:rsid w:val="00A772E5"/>
+    <w:pPr>
+      <w:tabs>
+        <w:tab w:val="center" w:pos="4153"/>
+        <w:tab w:val="right" w:pos="8306"/>
+      </w:tabs>
+      <w:snapToGrid w:val="0"/>
+    </w:pPr>
+    <w:rPr>
+      <w:sz w:val="20"/>
+      <w:szCs w:val="20"/>
+    </w:rPr>
+  </w:style>
+  <w:style w:type="character" w:customStyle="1" w:styleId="a5">
+    <w:name w:val="頁首 字元"/>
+    <w:basedOn w:val="a0"/>
+    <w:link w:val="a4"/>
+    <w:uiPriority w:val="99"/>
+    <w:rsid w:val="00A772E5"/>
+    <w:rPr>
+      <w:sz w:val="20"/>
+      <w:szCs w:val="20"/>
+    </w:rPr>
+  </w:style>
+  <w:style w:type="paragraph" w:styleId="a6">
+    <w:name w:val="footer"/>
+    <w:basedOn w:val="a"/>
+    <w:link w:val="a7"/>
+    <w:uiPriority w:val="99"/>
+    <w:unhideWhenUsed/>
+    <w:rsid w:val="00A772E5"/>
+    <w:pPr>
+      <w:tabs>
+        <w:tab w:val="center" w:pos="4153"/>
+        <w:tab w:val="right" w:pos="8306"/>
+      </w:tabs>
+      <w:snapToGrid w:val="0"/>
+    </w:pPr>
+    <w:rPr>
+      <w:sz w:val="20"/>
+      <w:szCs w:val="20"/>
+    </w:rPr>
+  </w:style>
+  <w:style w:type="character" w:customStyle="1" w:styleId="a7">
+    <w:name w:val="頁尾 字元"/>
+    <w:basedOn w:val="a0"/>
+    <w:link w:val="a6"/>
+    <w:uiPriority w:val="99"/>
+    <w:rsid w:val="00A772E5"/>
+    <w:rPr>
+      <w:sz w:val="20"/>
+      <w:szCs w:val="20"/>
+    </w:rPr>
+  </w:style>
 </w:styles>
 </file>
 

--- a/DB_HW4.docx
+++ b/DB_HW4.docx
@@ -301,7 +301,7 @@
       <w:pPr>
         <w:pStyle w:val="a3"/>
         <w:snapToGrid w:val="0"/>
-        <w:ind w:leftChars="0" w:left="1276"/>
+        <w:ind w:leftChars="0" w:left="1276" w:firstLineChars="200" w:firstLine="560"/>
         <w:rPr>
           <w:rFonts w:ascii="標楷體" w:eastAsia="標楷體" w:hAnsi="標楷體"/>
           <w:sz w:val="28"/>
@@ -461,7 +461,7 @@
       <w:pPr>
         <w:pStyle w:val="a3"/>
         <w:snapToGrid w:val="0"/>
-        <w:ind w:leftChars="0" w:left="1276"/>
+        <w:ind w:leftChars="0" w:left="1276" w:firstLineChars="200" w:firstLine="560"/>
         <w:rPr>
           <w:rFonts w:ascii="標楷體" w:eastAsia="標楷體" w:hAnsi="標楷體"/>
           <w:sz w:val="28"/>
@@ -621,7 +621,7 @@
       <w:pPr>
         <w:pStyle w:val="a3"/>
         <w:snapToGrid w:val="0"/>
-        <w:ind w:leftChars="0" w:left="1276"/>
+        <w:ind w:leftChars="0" w:left="1276" w:firstLineChars="200" w:firstLine="560"/>
         <w:rPr>
           <w:rFonts w:ascii="標楷體" w:eastAsia="標楷體" w:hAnsi="標楷體"/>
           <w:sz w:val="28"/>
@@ -690,20 +690,24 @@
         </w:rPr>
         <w:t>這種語法可以正確執行。</w:t>
       </w:r>
-      <w:r>
-        <w:rPr>
-          <w:rFonts w:ascii="標楷體" w:eastAsia="標楷體" w:hAnsi="標楷體" w:hint="eastAsia"/>
-          <w:sz w:val="28"/>
-        </w:rPr>
-        <w:t>這邊有個小發現是，</w:t>
-      </w:r>
+    </w:p>
+    <w:p>
+      <w:pPr>
+        <w:pStyle w:val="a3"/>
+        <w:snapToGrid w:val="0"/>
+        <w:ind w:leftChars="0" w:left="1276" w:firstLineChars="200" w:firstLine="560"/>
+        <w:rPr>
+          <w:rFonts w:ascii="標楷體" w:eastAsia="標楷體" w:hAnsi="標楷體"/>
+          <w:sz w:val="28"/>
+        </w:rPr>
+      </w:pPr>
       <w:r>
         <w:rPr>
           <w:rFonts w:ascii="標楷體" w:eastAsia="標楷體" w:hAnsi="標楷體" w:hint="eastAsia"/>
           <w:sz w:val="28"/>
         </w:rPr>
         <w:lastRenderedPageBreak/>
-        <w:t>每個被割開的token</w:t>
+        <w:t>這邊有個小發現是，每個被割開的token</w:t>
       </w:r>
       <w:r>
         <w:rPr>
@@ -851,6 +855,75 @@
           <w:sz w:val="28"/>
         </w:rPr>
         <w:t>讀直到遇到eof為止。</w:t>
+      </w:r>
+    </w:p>
+    <w:p>
+      <w:pPr>
+        <w:pStyle w:val="a3"/>
+        <w:snapToGrid w:val="0"/>
+        <w:ind w:leftChars="0" w:left="1276" w:firstLineChars="200" w:firstLine="560"/>
+        <w:rPr>
+          <w:rFonts w:ascii="標楷體" w:eastAsia="標楷體" w:hAnsi="標楷體" w:hint="eastAsia"/>
+          <w:sz w:val="28"/>
+        </w:rPr>
+      </w:pPr>
+      <w:r>
+        <w:rPr>
+          <w:rFonts w:ascii="標楷體" w:eastAsia="標楷體" w:hAnsi="標楷體" w:hint="eastAsia"/>
+          <w:sz w:val="28"/>
+        </w:rPr>
+        <w:t>依照上面的講法，</w:t>
+      </w:r>
+      <w:r>
+        <w:rPr>
+          <w:rFonts w:ascii="標楷體" w:eastAsia="標楷體" w:hAnsi="標楷體" w:hint="eastAsia"/>
+          <w:sz w:val="28"/>
+        </w:rPr>
+        <w:t>此</w:t>
+      </w:r>
+      <w:bookmarkStart w:id="0" w:name="_GoBack"/>
+      <w:bookmarkEnd w:id="0"/>
+      <w:r>
+        <w:rPr>
+          <w:rFonts w:ascii="標楷體" w:eastAsia="標楷體" w:hAnsi="標楷體" w:hint="eastAsia"/>
+          <w:sz w:val="28"/>
+        </w:rPr>
+        <w:t>題的query string會被</w:t>
+      </w:r>
+      <w:r>
+        <w:rPr>
+          <w:rFonts w:ascii="標楷體" w:eastAsia="標楷體" w:hAnsi="標楷體" w:hint="eastAsia"/>
+          <w:sz w:val="28"/>
+        </w:rPr>
+        <w:t xml:space="preserve">切成：select, certification, </w:t>
+      </w:r>
+      <w:r>
+        <w:rPr>
+          <w:rFonts w:ascii="標楷體" w:eastAsia="標楷體" w:hAnsi="標楷體"/>
+          <w:sz w:val="28"/>
+        </w:rPr>
+        <w:t xml:space="preserve">“,”, </w:t>
+      </w:r>
+      <w:r>
+        <w:rPr>
+          <w:rFonts w:ascii="標楷體" w:eastAsia="標楷體" w:hAnsi="標楷體"/>
+          <w:sz w:val="28"/>
+        </w:rPr>
+        <w:t>count</w:t>
+      </w:r>
+      <w:r>
+        <w:rPr>
+          <w:rFonts w:ascii="標楷體" w:eastAsia="標楷體" w:hAnsi="標楷體"/>
+          <w:sz w:val="28"/>
+        </w:rPr>
+        <w:t>(film_id), from, film, group, by, certification</w:t>
+      </w:r>
+      <w:r>
+        <w:rPr>
+          <w:rFonts w:ascii="標楷體" w:eastAsia="標楷體" w:hAnsi="標楷體" w:hint="eastAsia"/>
+          <w:sz w:val="28"/>
+        </w:rPr>
+        <w:t>這幾個token。</w:t>
       </w:r>
     </w:p>
     <w:p>
@@ -886,42 +959,709 @@
       <w:pPr>
         <w:pStyle w:val="a3"/>
         <w:snapToGrid w:val="0"/>
+        <w:ind w:leftChars="0" w:left="1276" w:firstLineChars="200" w:firstLine="560"/>
+        <w:rPr>
+          <w:rFonts w:ascii="標楷體" w:eastAsia="標楷體" w:hAnsi="標楷體"/>
+          <w:sz w:val="28"/>
+        </w:rPr>
+      </w:pPr>
+      <w:r>
+        <w:rPr>
+          <w:rFonts w:ascii="標楷體" w:eastAsia="標楷體" w:hAnsi="標楷體"/>
+          <w:sz w:val="28"/>
+        </w:rPr>
+        <w:t>P</w:t>
+      </w:r>
+      <w:r>
+        <w:rPr>
+          <w:rFonts w:ascii="標楷體" w:eastAsia="標楷體" w:hAnsi="標楷體" w:hint="eastAsia"/>
+          <w:sz w:val="28"/>
+        </w:rPr>
+        <w:t>arser做的事情就是將</w:t>
+      </w:r>
+      <w:r>
+        <w:rPr>
+          <w:rFonts w:ascii="標楷體" w:eastAsia="標楷體" w:hAnsi="標楷體" w:hint="eastAsia"/>
+          <w:sz w:val="28"/>
+        </w:rPr>
+        <w:t>剛剛lexer割開的token蒐集起來，</w:t>
+      </w:r>
+      <w:r>
+        <w:rPr>
+          <w:rFonts w:ascii="標楷體" w:eastAsia="標楷體" w:hAnsi="標楷體" w:hint="eastAsia"/>
+          <w:sz w:val="28"/>
+        </w:rPr>
+        <w:t>要對</w:t>
+      </w:r>
+      <w:r>
+        <w:rPr>
+          <w:rFonts w:ascii="標楷體" w:eastAsia="標楷體" w:hAnsi="標楷體" w:hint="eastAsia"/>
+          <w:sz w:val="28"/>
+        </w:rPr>
+        <w:t>每個</w:t>
+      </w:r>
+      <w:r>
+        <w:rPr>
+          <w:rFonts w:ascii="標楷體" w:eastAsia="標楷體" w:hAnsi="標楷體" w:hint="eastAsia"/>
+          <w:sz w:val="28"/>
+        </w:rPr>
+        <w:t>t</w:t>
+      </w:r>
+      <w:r>
+        <w:rPr>
+          <w:rFonts w:ascii="標楷體" w:eastAsia="標楷體" w:hAnsi="標楷體" w:hint="eastAsia"/>
+          <w:sz w:val="28"/>
+        </w:rPr>
+        <w:t>oken去決定它到底是什麼樣的token(跟前面的TT_WORD不一樣，這裡是我們定義有什麼樣的token)</w:t>
+      </w:r>
+      <w:r>
+        <w:rPr>
+          <w:rFonts w:ascii="標楷體" w:eastAsia="標楷體" w:hAnsi="標楷體" w:hint="eastAsia"/>
+          <w:sz w:val="28"/>
+        </w:rPr>
+        <w:t>。從vanilladb的文件中可以知道，</w:t>
+      </w:r>
+      <w:r>
+        <w:rPr>
+          <w:rFonts w:ascii="標楷體" w:eastAsia="標楷體" w:hAnsi="標楷體" w:hint="eastAsia"/>
+          <w:sz w:val="28"/>
+        </w:rPr>
+        <w:t>一個token有它對應的type跟value，value就是</w:t>
+      </w:r>
+      <w:r>
+        <w:rPr>
+          <w:rFonts w:ascii="標楷體" w:eastAsia="標楷體" w:hAnsi="標楷體" w:hint="eastAsia"/>
+          <w:sz w:val="28"/>
+        </w:rPr>
+        <w:t>token的內容，</w:t>
+      </w:r>
+      <w:r>
+        <w:rPr>
+          <w:rFonts w:ascii="標楷體" w:eastAsia="標楷體" w:hAnsi="標楷體" w:hint="eastAsia"/>
+          <w:sz w:val="28"/>
+        </w:rPr>
+        <w:t>而type則</w:t>
+      </w:r>
+      <w:r>
+        <w:rPr>
+          <w:rFonts w:ascii="標楷體" w:eastAsia="標楷體" w:hAnsi="標楷體" w:hint="eastAsia"/>
+          <w:sz w:val="28"/>
+        </w:rPr>
+        <w:t>vanilla</w:t>
+      </w:r>
+      <w:r>
+        <w:rPr>
+          <w:rFonts w:ascii="標楷體" w:eastAsia="標楷體" w:hAnsi="標楷體" w:hint="eastAsia"/>
+          <w:sz w:val="28"/>
+        </w:rPr>
+        <w:t>db自己定義的</w:t>
+      </w:r>
+      <w:r>
+        <w:rPr>
+          <w:rFonts w:ascii="標楷體" w:eastAsia="標楷體" w:hAnsi="標楷體" w:hint="eastAsia"/>
+          <w:sz w:val="28"/>
+        </w:rPr>
+        <w:t>，如下圖所示：</w:t>
+      </w:r>
+    </w:p>
+    <w:p>
+      <w:pPr>
+        <w:pStyle w:val="a3"/>
+        <w:snapToGrid w:val="0"/>
         <w:ind w:leftChars="0" w:left="1276"/>
         <w:rPr>
-          <w:rFonts w:ascii="標楷體" w:eastAsia="標楷體" w:hAnsi="標楷體" w:hint="eastAsia"/>
-          <w:sz w:val="28"/>
-        </w:rPr>
-      </w:pPr>
-      <w:r>
-        <w:rPr>
-          <w:rFonts w:ascii="標楷體" w:eastAsia="標楷體" w:hAnsi="標楷體"/>
+          <w:rFonts w:ascii="標楷體" w:eastAsia="標楷體" w:hAnsi="標楷體"/>
+          <w:sz w:val="28"/>
+        </w:rPr>
+      </w:pPr>
+      <w:r>
+        <w:rPr>
+          <w:noProof/>
+        </w:rPr>
+        <w:drawing>
+          <wp:inline distT="0" distB="0" distL="0" distR="0" wp14:anchorId="50E6CA4B" wp14:editId="642F9E40">
+            <wp:extent cx="1219200" cy="2498209"/>
+            <wp:effectExtent l="0" t="0" r="0" b="0"/>
+            <wp:docPr id="3" name="圖片 3"/>
+            <wp:cNvGraphicFramePr>
+              <a:graphicFrameLocks xmlns:a="http://schemas.openxmlformats.org/drawingml/2006/main" noChangeAspect="1"/>
+            </wp:cNvGraphicFramePr>
+            <a:graphic xmlns:a="http://schemas.openxmlformats.org/drawingml/2006/main">
+              <a:graphicData uri="http://schemas.openxmlformats.org/drawingml/2006/picture">
+                <pic:pic xmlns:pic="http://schemas.openxmlformats.org/drawingml/2006/picture">
+                  <pic:nvPicPr>
+                    <pic:cNvPr id="1" name=""/>
+                    <pic:cNvPicPr/>
+                  </pic:nvPicPr>
+                  <pic:blipFill>
+                    <a:blip r:embed="rId9"/>
+                    <a:stretch>
+                      <a:fillRect/>
+                    </a:stretch>
+                  </pic:blipFill>
+                  <pic:spPr>
+                    <a:xfrm>
+                      <a:off x="0" y="0"/>
+                      <a:ext cx="1238216" cy="2537174"/>
+                    </a:xfrm>
+                    <a:prstGeom prst="rect">
+                      <a:avLst/>
+                    </a:prstGeom>
+                  </pic:spPr>
+                </pic:pic>
+              </a:graphicData>
+            </a:graphic>
+          </wp:inline>
+        </w:drawing>
+      </w:r>
+    </w:p>
+    <w:p>
+      <w:pPr>
+        <w:pStyle w:val="a3"/>
+        <w:snapToGrid w:val="0"/>
+        <w:ind w:leftChars="0" w:left="1276" w:firstLineChars="200" w:firstLine="560"/>
+        <w:rPr>
+          <w:rFonts w:ascii="標楷體" w:eastAsia="標楷體" w:hAnsi="標楷體"/>
+          <w:sz w:val="28"/>
+        </w:rPr>
+      </w:pPr>
+      <w:r>
+        <w:rPr>
+          <w:rFonts w:ascii="標楷體" w:eastAsia="標楷體" w:hAnsi="標楷體" w:hint="eastAsia"/>
+          <w:sz w:val="28"/>
+        </w:rPr>
+        <w:t>一個query string</w:t>
+      </w:r>
+      <w:r>
+        <w:rPr>
+          <w:rFonts w:ascii="標楷體" w:eastAsia="標楷體" w:hAnsi="標楷體" w:hint="eastAsia"/>
+          <w:sz w:val="28"/>
+        </w:rPr>
+        <w:t>則是由</w:t>
+      </w:r>
+      <w:r>
+        <w:rPr>
+          <w:rFonts w:ascii="標楷體" w:eastAsia="標楷體" w:hAnsi="標楷體" w:hint="eastAsia"/>
           <w:sz w:val="28"/>
         </w:rPr>
         <w:t>P</w:t>
       </w:r>
       <w:r>
         <w:rPr>
-          <w:rFonts w:ascii="標楷體" w:eastAsia="標楷體" w:hAnsi="標楷體" w:hint="eastAsia"/>
-          <w:sz w:val="28"/>
-        </w:rPr>
-        <w:t>arser做的事情就是將</w:t>
-      </w:r>
-      <w:r>
-        <w:rPr>
-          <w:rFonts w:ascii="標楷體" w:eastAsia="標楷體" w:hAnsi="標楷體" w:hint="eastAsia"/>
-          <w:sz w:val="28"/>
-        </w:rPr>
-        <w:t>剛剛lexer割開的token蒐集起來，</w:t>
-      </w:r>
-      <w:r>
-        <w:rPr>
-          <w:rFonts w:ascii="標楷體" w:eastAsia="標楷體" w:hAnsi="標楷體" w:hint="eastAsia"/>
-          <w:sz w:val="28"/>
-        </w:rPr>
-        <w:t>要對</w:t>
-      </w:r>
-      <w:bookmarkStart w:id="0" w:name="_GoBack"/>
-      <w:bookmarkEnd w:id="0"/>
+          <w:rFonts w:ascii="標楷體" w:eastAsia="標楷體" w:hAnsi="標楷體"/>
+          <w:sz w:val="28"/>
+        </w:rPr>
+        <w:t>lanner</w:t>
+      </w:r>
+      <w:r>
+        <w:rPr>
+          <w:rFonts w:ascii="標楷體" w:eastAsia="標楷體" w:hAnsi="標楷體" w:hint="eastAsia"/>
+          <w:sz w:val="28"/>
+        </w:rPr>
+        <w:t>此檔案內</w:t>
+      </w:r>
+      <w:r>
+        <w:rPr>
+          <w:rFonts w:ascii="標楷體" w:eastAsia="標楷體" w:hAnsi="標楷體" w:hint="eastAsia"/>
+          <w:sz w:val="28"/>
+        </w:rPr>
+        <w:t>第57行</w:t>
+      </w:r>
+      <w:r>
+        <w:rPr>
+          <w:rFonts w:ascii="標楷體" w:eastAsia="標楷體" w:hAnsi="標楷體" w:hint="eastAsia"/>
+          <w:sz w:val="28"/>
+        </w:rPr>
+        <w:t>呼叫位於Parser</w:t>
+      </w:r>
+      <w:r>
+        <w:rPr>
+          <w:rFonts w:ascii="標楷體" w:eastAsia="標楷體" w:hAnsi="標楷體" w:hint="eastAsia"/>
+          <w:sz w:val="28"/>
+        </w:rPr>
+        <w:t>內</w:t>
+      </w:r>
+      <w:r>
+        <w:rPr>
+          <w:rFonts w:ascii="標楷體" w:eastAsia="標楷體" w:hAnsi="標楷體" w:hint="eastAsia"/>
+          <w:sz w:val="28"/>
+        </w:rPr>
+        <w:t>的queryCommand指令</w:t>
+      </w:r>
+      <w:r>
+        <w:rPr>
+          <w:rFonts w:ascii="標楷體" w:eastAsia="標楷體" w:hAnsi="標楷體" w:hint="eastAsia"/>
+          <w:sz w:val="28"/>
+        </w:rPr>
+        <w:t>，</w:t>
+      </w:r>
+      <w:r>
+        <w:rPr>
+          <w:rFonts w:ascii="標楷體" w:eastAsia="標楷體" w:hAnsi="標楷體" w:hint="eastAsia"/>
+          <w:sz w:val="28"/>
+        </w:rPr>
+        <w:t>一開始會先把關鍵字給parse出來</w:t>
+      </w:r>
+      <w:r>
+        <w:rPr>
+          <w:rFonts w:ascii="標楷體" w:eastAsia="標楷體" w:hAnsi="標楷體" w:hint="eastAsia"/>
+          <w:sz w:val="28"/>
+        </w:rPr>
+        <w:t>且建立</w:t>
+      </w:r>
+      <w:r>
+        <w:rPr>
+          <w:rFonts w:ascii="標楷體" w:eastAsia="標楷體" w:hAnsi="標楷體" w:hint="eastAsia"/>
+          <w:sz w:val="28"/>
+        </w:rPr>
+        <w:t>projectlist跟table set</w:t>
+      </w:r>
+      <w:r>
+        <w:rPr>
+          <w:rFonts w:ascii="標楷體" w:eastAsia="標楷體" w:hAnsi="標楷體" w:hint="eastAsia"/>
+          <w:sz w:val="28"/>
+        </w:rPr>
+        <w:t>，其中projectlist就是要select的</w:t>
+      </w:r>
+      <w:r>
+        <w:rPr>
+          <w:rFonts w:ascii="標楷體" w:eastAsia="標楷體" w:hAnsi="標楷體" w:hint="eastAsia"/>
+          <w:sz w:val="28"/>
+        </w:rPr>
+        <w:t>attribute name或是aggregation function</w:t>
+      </w:r>
+      <w:r>
+        <w:rPr>
+          <w:rFonts w:ascii="標楷體" w:eastAsia="標楷體" w:hAnsi="標楷體" w:hint="eastAsia"/>
+          <w:sz w:val="28"/>
+        </w:rPr>
+        <w:t>，</w:t>
+      </w:r>
+      <w:r>
+        <w:rPr>
+          <w:rFonts w:ascii="標楷體" w:eastAsia="標楷體" w:hAnsi="標楷體" w:hint="eastAsia"/>
+          <w:sz w:val="28"/>
+        </w:rPr>
+        <w:t>而</w:t>
+      </w:r>
+      <w:r>
+        <w:rPr>
+          <w:rFonts w:ascii="標楷體" w:eastAsia="標楷體" w:hAnsi="標楷體" w:hint="eastAsia"/>
+          <w:sz w:val="28"/>
+        </w:rPr>
+        <w:t xml:space="preserve">table </w:t>
+      </w:r>
+      <w:r>
+        <w:rPr>
+          <w:rFonts w:ascii="標楷體" w:eastAsia="標楷體" w:hAnsi="標楷體"/>
+          <w:sz w:val="28"/>
+        </w:rPr>
+        <w:t>set</w:t>
+      </w:r>
+      <w:r>
+        <w:rPr>
+          <w:rFonts w:ascii="標楷體" w:eastAsia="標楷體" w:hAnsi="標楷體" w:hint="eastAsia"/>
+          <w:sz w:val="28"/>
+        </w:rPr>
+        <w:t>就是</w:t>
+      </w:r>
+      <w:r>
+        <w:rPr>
+          <w:rFonts w:ascii="標楷體" w:eastAsia="標楷體" w:hAnsi="標楷體" w:hint="eastAsia"/>
+          <w:sz w:val="28"/>
+        </w:rPr>
+        <w:t>此query需要的table</w:t>
+      </w:r>
+      <w:r>
+        <w:rPr>
+          <w:rFonts w:ascii="標楷體" w:eastAsia="標楷體" w:hAnsi="標楷體" w:hint="eastAsia"/>
+          <w:sz w:val="28"/>
+        </w:rPr>
+        <w:t>。</w:t>
+      </w:r>
+    </w:p>
+    <w:p>
+      <w:pPr>
+        <w:pStyle w:val="a3"/>
+        <w:snapToGrid w:val="0"/>
+        <w:ind w:leftChars="0" w:left="1276" w:firstLineChars="200" w:firstLine="560"/>
+        <w:rPr>
+          <w:rFonts w:ascii="標楷體" w:eastAsia="標楷體" w:hAnsi="標楷體"/>
+          <w:sz w:val="28"/>
+        </w:rPr>
+      </w:pPr>
+      <w:r>
+        <w:rPr>
+          <w:rFonts w:ascii="標楷體" w:eastAsia="標楷體" w:hAnsi="標楷體" w:hint="eastAsia"/>
+          <w:sz w:val="28"/>
+        </w:rPr>
+        <w:t>接下來就是</w:t>
+      </w:r>
+      <w:r>
+        <w:rPr>
+          <w:rFonts w:ascii="標楷體" w:eastAsia="標楷體" w:hAnsi="標楷體" w:hint="eastAsia"/>
+          <w:sz w:val="28"/>
+        </w:rPr>
+        <w:t>要將where後面的條件給選出來，</w:t>
+      </w:r>
+      <w:r>
+        <w:rPr>
+          <w:rFonts w:ascii="標楷體" w:eastAsia="標楷體" w:hAnsi="標楷體" w:hint="eastAsia"/>
+          <w:sz w:val="28"/>
+        </w:rPr>
+        <w:t>選出來是利用一個叫做predicate的函數</w:t>
+      </w:r>
+      <w:r>
+        <w:rPr>
+          <w:rFonts w:ascii="標楷體" w:eastAsia="標楷體" w:hAnsi="標楷體" w:hint="eastAsia"/>
+          <w:sz w:val="28"/>
+        </w:rPr>
+        <w:t>，會把所有的term(可以想做就是一個條件)</w:t>
+      </w:r>
+      <w:r>
+        <w:rPr>
+          <w:rFonts w:ascii="標楷體" w:eastAsia="標楷體" w:hAnsi="標楷體" w:hint="eastAsia"/>
+          <w:sz w:val="28"/>
+        </w:rPr>
+        <w:t>放在一個較過P</w:t>
+      </w:r>
+      <w:r>
+        <w:rPr>
+          <w:rFonts w:ascii="標楷體" w:eastAsia="標楷體" w:hAnsi="標楷體"/>
+          <w:sz w:val="28"/>
+        </w:rPr>
+        <w:t>redicate</w:t>
+      </w:r>
+      <w:r>
+        <w:rPr>
+          <w:rFonts w:ascii="標楷體" w:eastAsia="標楷體" w:hAnsi="標楷體" w:hint="eastAsia"/>
+          <w:sz w:val="28"/>
+        </w:rPr>
+        <w:t>的物件裡面</w:t>
+      </w:r>
+      <w:r>
+        <w:rPr>
+          <w:rFonts w:ascii="標楷體" w:eastAsia="標楷體" w:hAnsi="標楷體" w:hint="eastAsia"/>
+          <w:sz w:val="28"/>
+        </w:rPr>
+        <w:t>。</w:t>
+      </w:r>
+    </w:p>
+    <w:p>
+      <w:pPr>
+        <w:pStyle w:val="a3"/>
+        <w:snapToGrid w:val="0"/>
+        <w:ind w:leftChars="0" w:left="1276" w:firstLineChars="200" w:firstLine="560"/>
+        <w:rPr>
+          <w:rFonts w:ascii="標楷體" w:eastAsia="標楷體" w:hAnsi="標楷體"/>
+          <w:sz w:val="28"/>
+        </w:rPr>
+      </w:pPr>
+      <w:r>
+        <w:rPr>
+          <w:rFonts w:ascii="標楷體" w:eastAsia="標楷體" w:hAnsi="標楷體" w:hint="eastAsia"/>
+          <w:sz w:val="28"/>
+        </w:rPr>
+        <w:t>再來要做的是判斷有沒有使用group by，</w:t>
+      </w:r>
+      <w:r>
+        <w:rPr>
+          <w:rFonts w:ascii="標楷體" w:eastAsia="標楷體" w:hAnsi="標楷體" w:hint="eastAsia"/>
+          <w:sz w:val="28"/>
+        </w:rPr>
+        <w:t>如果有的話</w:t>
+      </w:r>
+      <w:r>
+        <w:rPr>
+          <w:rFonts w:ascii="標楷體" w:eastAsia="標楷體" w:hAnsi="標楷體" w:hint="eastAsia"/>
+          <w:sz w:val="28"/>
+        </w:rPr>
+        <w:t>就要把</w:t>
+      </w:r>
+      <w:r>
+        <w:rPr>
+          <w:rFonts w:ascii="標楷體" w:eastAsia="標楷體" w:hAnsi="標楷體" w:hint="eastAsia"/>
+          <w:sz w:val="28"/>
+        </w:rPr>
+        <w:t>要group by的</w:t>
+      </w:r>
+      <w:r>
+        <w:rPr>
+          <w:rFonts w:ascii="標楷體" w:eastAsia="標楷體" w:hAnsi="標楷體" w:hint="eastAsia"/>
+          <w:sz w:val="28"/>
+        </w:rPr>
+        <w:t>attribute給找出來</w:t>
+      </w:r>
+      <w:r>
+        <w:rPr>
+          <w:rFonts w:ascii="標楷體" w:eastAsia="標楷體" w:hAnsi="標楷體" w:hint="eastAsia"/>
+          <w:sz w:val="28"/>
+        </w:rPr>
+        <w:t>，放在</w:t>
+      </w:r>
+      <w:r>
+        <w:rPr>
+          <w:rFonts w:ascii="標楷體" w:eastAsia="標楷體" w:hAnsi="標楷體"/>
+          <w:sz w:val="28"/>
+        </w:rPr>
+        <w:t>groupFields</w:t>
+      </w:r>
+      <w:r>
+        <w:rPr>
+          <w:rFonts w:ascii="標楷體" w:eastAsia="標楷體" w:hAnsi="標楷體" w:hint="eastAsia"/>
+          <w:sz w:val="28"/>
+        </w:rPr>
+        <w:t>這個物件中</w:t>
+      </w:r>
+      <w:r>
+        <w:rPr>
+          <w:rFonts w:ascii="標楷體" w:eastAsia="標楷體" w:hAnsi="標楷體" w:hint="eastAsia"/>
+          <w:sz w:val="28"/>
+        </w:rPr>
+        <w:t>。</w:t>
+      </w:r>
+    </w:p>
+    <w:p>
+      <w:pPr>
+        <w:pStyle w:val="a3"/>
+        <w:snapToGrid w:val="0"/>
+        <w:ind w:leftChars="0" w:left="1276" w:firstLineChars="200" w:firstLine="560"/>
+        <w:rPr>
+          <w:rFonts w:ascii="標楷體" w:eastAsia="標楷體" w:hAnsi="標楷體"/>
+          <w:sz w:val="28"/>
+        </w:rPr>
+      </w:pPr>
+      <w:r>
+        <w:rPr>
+          <w:rFonts w:ascii="標楷體" w:eastAsia="標楷體" w:hAnsi="標楷體" w:hint="eastAsia"/>
+          <w:sz w:val="28"/>
+        </w:rPr>
+        <w:t>最後判斷有沒有使用order by，如果有的話，會將</w:t>
+      </w:r>
+      <w:r>
+        <w:rPr>
+          <w:rFonts w:ascii="標楷體" w:eastAsia="標楷體" w:hAnsi="標楷體" w:hint="eastAsia"/>
+          <w:sz w:val="28"/>
+        </w:rPr>
+        <w:t>要拿來sort的attribute找出來放在</w:t>
+      </w:r>
+      <w:r>
+        <w:rPr>
+          <w:rFonts w:ascii="標楷體" w:eastAsia="標楷體" w:hAnsi="標楷體" w:hint="eastAsia"/>
+          <w:sz w:val="28"/>
+        </w:rPr>
+        <w:t>fieldList</w:t>
+      </w:r>
+      <w:r>
+        <w:rPr>
+          <w:rFonts w:ascii="標楷體" w:eastAsia="標楷體" w:hAnsi="標楷體" w:hint="eastAsia"/>
+          <w:sz w:val="28"/>
+        </w:rPr>
+        <w:t>物件內</w:t>
+      </w:r>
+      <w:r>
+        <w:rPr>
+          <w:rFonts w:ascii="標楷體" w:eastAsia="標楷體" w:hAnsi="標楷體" w:hint="eastAsia"/>
+          <w:sz w:val="28"/>
+        </w:rPr>
+        <w:t>，</w:t>
+      </w:r>
+      <w:r>
+        <w:rPr>
+          <w:rFonts w:ascii="標楷體" w:eastAsia="標楷體" w:hAnsi="標楷體" w:hint="eastAsia"/>
+          <w:sz w:val="28"/>
+        </w:rPr>
+        <w:t>而對於每個要sort的attribute，會有對應的方向(ASC,DESC)</w:t>
+      </w:r>
+      <w:r>
+        <w:rPr>
+          <w:rFonts w:ascii="標楷體" w:eastAsia="標楷體" w:hAnsi="標楷體" w:hint="eastAsia"/>
+          <w:sz w:val="28"/>
+        </w:rPr>
+        <w:t>，方向資訊則會方在directionList</w:t>
+      </w:r>
+      <w:r>
+        <w:rPr>
+          <w:rFonts w:ascii="標楷體" w:eastAsia="標楷體" w:hAnsi="標楷體" w:hint="eastAsia"/>
+          <w:sz w:val="28"/>
+        </w:rPr>
+        <w:t>這個物件內</w:t>
+      </w:r>
+      <w:r>
+        <w:rPr>
+          <w:rFonts w:ascii="標楷體" w:eastAsia="標楷體" w:hAnsi="標楷體" w:hint="eastAsia"/>
+          <w:sz w:val="28"/>
+        </w:rPr>
+        <w:t>。</w:t>
+      </w:r>
+    </w:p>
+    <w:p>
+      <w:pPr>
+        <w:pStyle w:val="a3"/>
+        <w:snapToGrid w:val="0"/>
+        <w:ind w:leftChars="0" w:left="1276" w:firstLineChars="200" w:firstLine="560"/>
+        <w:rPr>
+          <w:rFonts w:ascii="標楷體" w:eastAsia="標楷體" w:hAnsi="標楷體"/>
+          <w:sz w:val="28"/>
+        </w:rPr>
+      </w:pPr>
+      <w:r>
+        <w:rPr>
+          <w:rFonts w:ascii="標楷體" w:eastAsia="標楷體" w:hAnsi="標楷體" w:hint="eastAsia"/>
+          <w:sz w:val="28"/>
+        </w:rPr>
+        <w:t>到這邊大致是queryCommand函數執行完畢，</w:t>
+      </w:r>
+      <w:r>
+        <w:rPr>
+          <w:rFonts w:ascii="標楷體" w:eastAsia="標楷體" w:hAnsi="標楷體" w:hint="eastAsia"/>
+          <w:sz w:val="28"/>
+        </w:rPr>
+        <w:t>主要回傳的</w:t>
+      </w:r>
+      <w:r>
+        <w:rPr>
+          <w:rFonts w:ascii="標楷體" w:eastAsia="標楷體" w:hAnsi="標楷體" w:hint="eastAsia"/>
+          <w:sz w:val="28"/>
+        </w:rPr>
+        <w:t>參數有</w:t>
+      </w:r>
+      <w:r>
+        <w:rPr>
+          <w:rFonts w:ascii="標楷體" w:eastAsia="標楷體" w:hAnsi="標楷體" w:hint="eastAsia"/>
+          <w:sz w:val="28"/>
+        </w:rPr>
+        <w:t>select list、</w:t>
+      </w:r>
+      <w:r>
+        <w:rPr>
+          <w:rFonts w:ascii="標楷體" w:eastAsia="標楷體" w:hAnsi="標楷體" w:hint="eastAsia"/>
+          <w:sz w:val="28"/>
+        </w:rPr>
+        <w:t>tables、</w:t>
+      </w:r>
+      <w:r>
+        <w:rPr>
+          <w:rFonts w:ascii="標楷體" w:eastAsia="標楷體" w:hAnsi="標楷體" w:hint="eastAsia"/>
+          <w:sz w:val="28"/>
+        </w:rPr>
+        <w:t>predicate、group</w:t>
+      </w:r>
+      <w:r>
+        <w:rPr>
+          <w:rFonts w:ascii="標楷體" w:eastAsia="標楷體" w:hAnsi="標楷體"/>
+          <w:sz w:val="28"/>
+        </w:rPr>
+        <w:t>Fields</w:t>
+      </w:r>
+      <w:r>
+        <w:rPr>
+          <w:rFonts w:ascii="標楷體" w:eastAsia="標楷體" w:hAnsi="標楷體" w:hint="eastAsia"/>
+          <w:sz w:val="28"/>
+        </w:rPr>
+        <w:t>、aggregation function和sortFields及sortDirs</w:t>
+      </w:r>
+      <w:r>
+        <w:rPr>
+          <w:rFonts w:ascii="標楷體" w:eastAsia="標楷體" w:hAnsi="標楷體" w:hint="eastAsia"/>
+          <w:sz w:val="28"/>
+        </w:rPr>
+        <w:t>，</w:t>
+      </w:r>
+      <w:r>
+        <w:rPr>
+          <w:rFonts w:ascii="標楷體" w:eastAsia="標楷體" w:hAnsi="標楷體" w:hint="eastAsia"/>
+          <w:sz w:val="28"/>
+        </w:rPr>
+        <w:t>這些參數即是</w:t>
+      </w:r>
+      <w:r>
+        <w:rPr>
+          <w:rFonts w:ascii="標楷體" w:eastAsia="標楷體" w:hAnsi="標楷體" w:hint="eastAsia"/>
+          <w:sz w:val="28"/>
+        </w:rPr>
+        <w:t>QueryData物件</w:t>
+      </w:r>
+      <w:r>
+        <w:rPr>
+          <w:rFonts w:ascii="標楷體" w:eastAsia="標楷體" w:hAnsi="標楷體" w:hint="eastAsia"/>
+          <w:sz w:val="28"/>
+        </w:rPr>
+        <w:t>所需的參數</w:t>
+      </w:r>
+      <w:r>
+        <w:rPr>
+          <w:rFonts w:ascii="標楷體" w:eastAsia="標楷體" w:hAnsi="標楷體" w:hint="eastAsia"/>
+          <w:sz w:val="28"/>
+        </w:rPr>
+        <w:lastRenderedPageBreak/>
+        <w:t>P</w:t>
+      </w:r>
+      <w:r>
+        <w:rPr>
+          <w:rFonts w:ascii="標楷體" w:eastAsia="標楷體" w:hAnsi="標楷體"/>
+          <w:sz w:val="28"/>
+        </w:rPr>
+        <w:t>lanner</w:t>
+      </w:r>
+      <w:r>
+        <w:rPr>
+          <w:rFonts w:ascii="標楷體" w:eastAsia="標楷體" w:hAnsi="標楷體" w:hint="eastAsia"/>
+          <w:sz w:val="28"/>
+        </w:rPr>
+        <w:t>。</w:t>
+      </w:r>
+    </w:p>
+    <w:p>
+      <w:pPr>
+        <w:pStyle w:val="a3"/>
+        <w:snapToGrid w:val="0"/>
+        <w:ind w:leftChars="0" w:left="1276"/>
+        <w:rPr>
+          <w:rFonts w:ascii="標楷體" w:eastAsia="標楷體" w:hAnsi="標楷體" w:hint="eastAsia"/>
+          <w:sz w:val="28"/>
+        </w:rPr>
+      </w:pPr>
+      <w:r>
+        <w:rPr>
+          <w:noProof/>
+        </w:rPr>
+        <w:drawing>
+          <wp:inline distT="0" distB="0" distL="0" distR="0" wp14:anchorId="6899961C" wp14:editId="137A137D">
+            <wp:extent cx="4302602" cy="4667250"/>
+            <wp:effectExtent l="0" t="0" r="6985" b="0"/>
+            <wp:docPr id="4" name="圖片 4"/>
+            <wp:cNvGraphicFramePr>
+              <a:graphicFrameLocks xmlns:a="http://schemas.openxmlformats.org/drawingml/2006/main" noChangeAspect="1"/>
+            </wp:cNvGraphicFramePr>
+            <a:graphic xmlns:a="http://schemas.openxmlformats.org/drawingml/2006/main">
+              <a:graphicData uri="http://schemas.openxmlformats.org/drawingml/2006/picture">
+                <pic:pic xmlns:pic="http://schemas.openxmlformats.org/drawingml/2006/picture">
+                  <pic:nvPicPr>
+                    <pic:cNvPr id="1" name=""/>
+                    <pic:cNvPicPr/>
+                  </pic:nvPicPr>
+                  <pic:blipFill>
+                    <a:blip r:embed="rId10"/>
+                    <a:stretch>
+                      <a:fillRect/>
+                    </a:stretch>
+                  </pic:blipFill>
+                  <pic:spPr>
+                    <a:xfrm>
+                      <a:off x="0" y="0"/>
+                      <a:ext cx="4302602" cy="4667250"/>
+                    </a:xfrm>
+                    <a:prstGeom prst="rect">
+                      <a:avLst/>
+                    </a:prstGeom>
+                  </pic:spPr>
+                </pic:pic>
+              </a:graphicData>
+            </a:graphic>
+          </wp:inline>
+        </w:drawing>
+      </w:r>
     </w:p>
     <w:sectPr>
       <w:pgSz w:w="11906" w:h="16838"/>

--- a/DB_HW4.docx
+++ b/DB_HW4.docx
@@ -156,10 +156,7 @@
         <w:pStyle w:val="ListParagraph"/>
         <w:snapToGrid w:val="false"/>
         <w:ind w:left="1276" w:hanging="0"/>
-        <w:rPr>
-          <w:rFonts w:ascii="標楷體" w:hAnsi="標楷體" w:eastAsia="標楷體"/>
-          <w:sz w:val="28"/>
-        </w:rPr>
+        <w:rPr/>
       </w:pPr>
       <w:r>
         <w:rPr>
@@ -292,7 +289,7 @@
           <w:rFonts w:ascii="標楷體" w:hAnsi="標楷體" w:eastAsia="標楷體"/>
           <w:sz w:val="28"/>
         </w:rPr>
-        <w:t>的動作</w:t>
+        <w:t>的動作。</w:t>
       </w:r>
     </w:p>
     <w:p>
@@ -439,7 +436,7 @@
       <w:r>
         <w:rPr/>
         <w:drawing>
-          <wp:inline distT="0" distB="0" distL="0" distR="8255">
+          <wp:inline distT="0" distB="0" distL="0" distR="0">
             <wp:extent cx="4239895" cy="1758315"/>
             <wp:effectExtent l="0" t="0" r="0" b="0"/>
             <wp:docPr id="1" name="圖片 1" descr=""/>
@@ -1037,16 +1034,16 @@
     <w:p>
       <w:pPr>
         <w:pStyle w:val="ListParagraph"/>
+        <w:widowControl w:val="false"/>
         <w:numPr>
           <w:ilvl w:val="0"/>
           <w:numId w:val="0"/>
         </w:numPr>
+        <w:bidi w:val="0"/>
         <w:snapToGrid w:val="false"/>
-        <w:ind w:left="5115" w:right="0" w:hanging="0"/>
-        <w:rPr>
-          <w:rFonts w:ascii="標楷體" w:hAnsi="標楷體" w:eastAsia="標楷體"/>
-          <w:sz w:val="28"/>
-        </w:rPr>
+        <w:ind w:left="1304" w:right="0" w:firstLine="420"/>
+        <w:jc w:val="left"/>
+        <w:rPr/>
       </w:pPr>
       <w:r>
         <w:rPr>
@@ -1274,10 +1271,7 @@
         </w:rPr>
       </w:pPr>
       <w:r>
-        <w:rPr>
-          <w:rFonts w:ascii="標楷體" w:hAnsi="標楷體" w:eastAsia="標楷體"/>
-          <w:sz w:val="28"/>
-        </w:rPr>
+        <w:rPr/>
         <w:drawing>
           <wp:inline distT="0" distB="0" distL="0" distR="0">
             <wp:extent cx="1219200" cy="2498090"/>
@@ -1320,16 +1314,16 @@
     <w:p>
       <w:pPr>
         <w:pStyle w:val="ListParagraph"/>
+        <w:widowControl w:val="false"/>
         <w:numPr>
           <w:ilvl w:val="0"/>
           <w:numId w:val="0"/>
         </w:numPr>
+        <w:bidi w:val="0"/>
         <w:snapToGrid w:val="false"/>
-        <w:ind w:left="5115" w:right="0" w:hanging="0"/>
-        <w:rPr>
-          <w:rFonts w:ascii="標楷體" w:hAnsi="標楷體" w:eastAsia="標楷體"/>
-          <w:sz w:val="28"/>
-        </w:rPr>
+        <w:ind w:left="1304" w:right="0" w:firstLine="420"/>
+        <w:jc w:val="left"/>
+        <w:rPr/>
       </w:pPr>
       <w:r>
         <w:rPr>
@@ -1552,16 +1546,16 @@
     <w:p>
       <w:pPr>
         <w:pStyle w:val="ListParagraph"/>
+        <w:widowControl w:val="false"/>
         <w:numPr>
           <w:ilvl w:val="0"/>
           <w:numId w:val="0"/>
         </w:numPr>
+        <w:bidi w:val="0"/>
         <w:snapToGrid w:val="false"/>
-        <w:ind w:left="5115" w:right="0" w:hanging="0"/>
-        <w:rPr>
-          <w:rFonts w:ascii="標楷體" w:hAnsi="標楷體" w:eastAsia="標楷體"/>
-          <w:sz w:val="28"/>
-        </w:rPr>
+        <w:ind w:left="1304" w:right="0" w:hanging="0"/>
+        <w:jc w:val="left"/>
+        <w:rPr/>
       </w:pPr>
       <w:r>
         <w:rPr>
@@ -1644,12 +1638,15 @@
     <w:p>
       <w:pPr>
         <w:pStyle w:val="ListParagraph"/>
+        <w:widowControl w:val="false"/>
         <w:numPr>
           <w:ilvl w:val="0"/>
           <w:numId w:val="0"/>
         </w:numPr>
+        <w:bidi w:val="0"/>
         <w:snapToGrid w:val="false"/>
-        <w:ind w:left="5115" w:right="0" w:hanging="0"/>
+        <w:ind w:left="1304" w:right="0" w:hanging="0"/>
+        <w:jc w:val="left"/>
         <w:rPr>
           <w:rFonts w:ascii="標楷體" w:hAnsi="標楷體" w:eastAsia="標楷體"/>
           <w:sz w:val="28"/>
@@ -1722,12 +1719,15 @@
     <w:p>
       <w:pPr>
         <w:pStyle w:val="ListParagraph"/>
+        <w:widowControl w:val="false"/>
         <w:numPr>
           <w:ilvl w:val="0"/>
           <w:numId w:val="0"/>
         </w:numPr>
+        <w:bidi w:val="0"/>
         <w:snapToGrid w:val="false"/>
-        <w:ind w:left="5115" w:right="0" w:hanging="0"/>
+        <w:ind w:left="1304" w:right="0" w:hanging="0"/>
+        <w:jc w:val="left"/>
         <w:rPr>
           <w:rFonts w:ascii="標楷體" w:hAnsi="標楷體" w:eastAsia="標楷體"/>
           <w:sz w:val="28"/>
@@ -1856,12 +1856,15 @@
     <w:p>
       <w:pPr>
         <w:pStyle w:val="ListParagraph"/>
+        <w:widowControl w:val="false"/>
         <w:numPr>
           <w:ilvl w:val="0"/>
           <w:numId w:val="0"/>
         </w:numPr>
+        <w:bidi w:val="0"/>
         <w:snapToGrid w:val="false"/>
-        <w:ind w:left="5115" w:right="0" w:hanging="0"/>
+        <w:ind w:left="1304" w:right="0" w:hanging="0"/>
+        <w:jc w:val="left"/>
         <w:rPr>
           <w:rFonts w:ascii="標楷體" w:hAnsi="標楷體" w:eastAsia="標楷體"/>
           <w:sz w:val="28"/>
@@ -2040,12 +2043,15 @@
     <w:p>
       <w:pPr>
         <w:pStyle w:val="ListParagraph"/>
+        <w:widowControl w:val="false"/>
         <w:numPr>
           <w:ilvl w:val="0"/>
           <w:numId w:val="0"/>
         </w:numPr>
+        <w:bidi w:val="0"/>
         <w:snapToGrid w:val="false"/>
-        <w:ind w:left="2628" w:hanging="0"/>
+        <w:ind w:left="1304" w:right="0" w:hanging="0"/>
+        <w:jc w:val="left"/>
         <w:rPr>
           <w:rFonts w:ascii="標楷體" w:hAnsi="標楷體" w:eastAsia="標楷體"/>
           <w:sz w:val="28"/>
@@ -2244,16 +2250,16 @@
     <w:p>
       <w:pPr>
         <w:pStyle w:val="ListParagraph"/>
+        <w:widowControl w:val="false"/>
         <w:numPr>
           <w:ilvl w:val="0"/>
           <w:numId w:val="0"/>
         </w:numPr>
+        <w:bidi w:val="0"/>
         <w:snapToGrid w:val="false"/>
-        <w:ind w:left="2628" w:hanging="0"/>
-        <w:rPr>
-          <w:rFonts w:ascii="標楷體" w:hAnsi="標楷體" w:eastAsia="標楷體"/>
-          <w:sz w:val="28"/>
-        </w:rPr>
+        <w:ind w:left="1304" w:right="0" w:hanging="0"/>
+        <w:jc w:val="left"/>
+        <w:rPr/>
       </w:pPr>
       <w:r>
         <w:rPr>
@@ -2322,32 +2328,369 @@
     <w:p>
       <w:pPr>
         <w:pStyle w:val="ListParagraph"/>
+        <w:numPr>
+          <w:ilvl w:val="0"/>
+          <w:numId w:val="3"/>
+        </w:numPr>
+        <w:snapToGrid w:val="false"/>
+        <w:ind w:left="1276" w:hanging="86"/>
+        <w:rPr/>
+      </w:pPr>
+      <w:r>
+        <w:rPr>
+          <w:rFonts w:eastAsia="標楷體" w:ascii="標楷體" w:hAnsi="標楷體"/>
+          <w:sz w:val="28"/>
+        </w:rPr>
+        <w:t>Plan</w:t>
+      </w:r>
+    </w:p>
+    <w:p>
+      <w:pPr>
+        <w:pStyle w:val="ListParagraph"/>
+        <w:widowControl w:val="false"/>
         <w:numPr>
           <w:ilvl w:val="0"/>
           <w:numId w:val="0"/>
         </w:numPr>
+        <w:bidi w:val="0"/>
         <w:snapToGrid w:val="false"/>
-        <w:ind w:left="2628" w:hanging="0"/>
-        <w:rPr>
-          <w:rFonts w:ascii="標楷體" w:hAnsi="標楷體" w:eastAsia="標楷體"/>
-          <w:sz w:val="28"/>
-        </w:rPr>
-      </w:pPr>
-      <w:r>
-        <w:rPr>
-          <w:rFonts w:eastAsia="標楷體" w:ascii="標楷體" w:hAnsi="標楷體"/>
-          <w:sz w:val="28"/>
-        </w:rPr>
+        <w:ind w:left="1304" w:right="0" w:firstLine="420"/>
+        <w:jc w:val="left"/>
+        <w:rPr/>
+      </w:pPr>
+      <w:r>
+        <w:rPr>
+          <w:rFonts w:ascii="標楷體" w:hAnsi="標楷體" w:eastAsia="標楷體"/>
+          <w:sz w:val="28"/>
+        </w:rPr>
+        <w:t>確定語意正確後，就可以來執行</w:t>
+      </w:r>
+      <w:r>
+        <w:rPr>
+          <w:rFonts w:eastAsia="標楷體" w:ascii="標楷體" w:hAnsi="標楷體"/>
+          <w:sz w:val="28"/>
+        </w:rPr>
+        <w:t>plan</w:t>
+      </w:r>
+      <w:r>
+        <w:rPr>
+          <w:rFonts w:ascii="標楷體" w:hAnsi="標楷體" w:eastAsia="標楷體"/>
+          <w:sz w:val="28"/>
+        </w:rPr>
+        <w:t>。</w:t>
+      </w:r>
+      <w:r>
+        <w:rPr>
+          <w:rFonts w:eastAsia="標楷體" w:ascii="標楷體" w:hAnsi="標楷體"/>
+          <w:sz w:val="28"/>
+        </w:rPr>
+        <w:t>Planner</w:t>
+      </w:r>
+      <w:r>
+        <w:rPr>
+          <w:rFonts w:ascii="標楷體" w:hAnsi="標楷體" w:eastAsia="標楷體"/>
+          <w:sz w:val="28"/>
+        </w:rPr>
+        <w:t>會呼叫</w:t>
+      </w:r>
+      <w:r>
+        <w:rPr>
+          <w:rFonts w:eastAsia="標楷體" w:ascii="標楷體" w:hAnsi="標楷體"/>
+          <w:sz w:val="28"/>
+        </w:rPr>
+        <w:t>createPlan</w:t>
+      </w:r>
+      <w:r>
+        <w:rPr>
+          <w:rFonts w:ascii="標楷體" w:hAnsi="標楷體" w:eastAsia="標楷體"/>
+          <w:sz w:val="28"/>
+        </w:rPr>
+        <w:t>這個函數來進行創立</w:t>
+      </w:r>
+      <w:r>
+        <w:rPr>
+          <w:rFonts w:eastAsia="標楷體" w:ascii="標楷體" w:hAnsi="標楷體"/>
+          <w:sz w:val="28"/>
+        </w:rPr>
+        <w:t>plan</w:t>
+      </w:r>
+      <w:r>
+        <w:rPr>
+          <w:rFonts w:ascii="標楷體" w:hAnsi="標楷體" w:eastAsia="標楷體"/>
+          <w:sz w:val="28"/>
+        </w:rPr>
+        <w:t>的動作。在</w:t>
+      </w:r>
+      <w:r>
+        <w:rPr>
+          <w:rFonts w:eastAsia="標楷體" w:ascii="標楷體" w:hAnsi="標楷體"/>
+          <w:sz w:val="28"/>
+        </w:rPr>
+        <w:t>createPlan</w:t>
+      </w:r>
+      <w:r>
+        <w:rPr>
+          <w:rFonts w:ascii="標楷體" w:hAnsi="標楷體" w:eastAsia="標楷體"/>
+          <w:sz w:val="28"/>
+        </w:rPr>
+        <w:t>在創建</w:t>
+      </w:r>
+      <w:r>
+        <w:rPr>
+          <w:rFonts w:eastAsia="標楷體" w:ascii="標楷體" w:hAnsi="標楷體"/>
+          <w:sz w:val="28"/>
+        </w:rPr>
+        <w:t>plan</w:t>
+      </w:r>
+      <w:r>
+        <w:rPr>
+          <w:rFonts w:ascii="標楷體" w:hAnsi="標楷體" w:eastAsia="標楷體"/>
+          <w:sz w:val="28"/>
+        </w:rPr>
+        <w:t>之前會先</w:t>
+      </w:r>
+      <w:r>
+        <w:rPr>
+          <w:rFonts w:eastAsia="標楷體" w:ascii="標楷體" w:hAnsi="標楷體"/>
+          <w:sz w:val="28"/>
+        </w:rPr>
+        <w:t>scan</w:t>
+      </w:r>
+      <w:r>
+        <w:rPr>
+          <w:rFonts w:ascii="標楷體" w:hAnsi="標楷體" w:eastAsia="標楷體"/>
+          <w:sz w:val="28"/>
+        </w:rPr>
+        <w:t>，</w:t>
+      </w:r>
+      <w:r>
+        <w:rPr>
+          <w:rFonts w:eastAsia="標楷體" w:ascii="標楷體" w:hAnsi="標楷體"/>
+          <w:sz w:val="28"/>
+        </w:rPr>
+        <w:t>scan</w:t>
+      </w:r>
+      <w:r>
+        <w:rPr>
+          <w:rFonts w:ascii="標楷體" w:hAnsi="標楷體" w:eastAsia="標楷體"/>
+          <w:sz w:val="28"/>
+        </w:rPr>
+        <w:t>的意思就是把</w:t>
+      </w:r>
+      <w:r>
+        <w:rPr>
+          <w:rFonts w:eastAsia="標楷體" w:ascii="標楷體" w:hAnsi="標楷體"/>
+          <w:sz w:val="28"/>
+        </w:rPr>
+        <w:t>query</w:t>
+      </w:r>
+      <w:r>
+        <w:rPr>
+          <w:rFonts w:ascii="標楷體" w:hAnsi="標楷體" w:eastAsia="標楷體"/>
+          <w:sz w:val="28"/>
+        </w:rPr>
+        <w:t>中的運算一個一個拆開，像是</w:t>
+      </w:r>
+      <w:r>
+        <w:rPr>
+          <w:rFonts w:eastAsia="標楷體" w:ascii="標楷體" w:hAnsi="標楷體"/>
+          <w:sz w:val="28"/>
+        </w:rPr>
+        <w:t>select</w:t>
+      </w:r>
+      <w:r>
+        <w:rPr>
+          <w:rFonts w:ascii="標楷體" w:hAnsi="標楷體" w:eastAsia="標楷體"/>
+          <w:sz w:val="28"/>
+        </w:rPr>
+        <w:t>和後面的</w:t>
+      </w:r>
+      <w:r>
+        <w:rPr>
+          <w:rFonts w:eastAsia="標楷體" w:ascii="標楷體" w:hAnsi="標楷體"/>
+          <w:sz w:val="28"/>
+        </w:rPr>
+        <w:t>select list</w:t>
+      </w:r>
+      <w:r>
+        <w:rPr>
+          <w:rFonts w:ascii="標楷體" w:hAnsi="標楷體" w:eastAsia="標楷體"/>
+          <w:sz w:val="28"/>
+        </w:rPr>
+        <w:t>就可視為一個運算，</w:t>
+      </w:r>
+      <w:r>
+        <w:rPr>
+          <w:rFonts w:eastAsia="標楷體" w:ascii="標楷體" w:hAnsi="標楷體"/>
+          <w:sz w:val="28"/>
+        </w:rPr>
+        <w:t>scan</w:t>
+      </w:r>
+      <w:r>
+        <w:rPr>
+          <w:rFonts w:ascii="標楷體" w:hAnsi="標楷體" w:eastAsia="標楷體"/>
+          <w:sz w:val="28"/>
+        </w:rPr>
+        <w:t>把運算拆開後，</w:t>
+      </w:r>
+      <w:r>
+        <w:rPr>
+          <w:rFonts w:eastAsia="標楷體" w:ascii="標楷體" w:hAnsi="標楷體"/>
+          <w:sz w:val="28"/>
+        </w:rPr>
+        <w:t>plan</w:t>
+      </w:r>
+      <w:r>
+        <w:rPr>
+          <w:rFonts w:ascii="標楷體" w:hAnsi="標楷體" w:eastAsia="標楷體"/>
+          <w:sz w:val="28"/>
+        </w:rPr>
+        <w:t>就會去估計每一個運算所需要的</w:t>
+      </w:r>
+      <w:r>
+        <w:rPr>
+          <w:rFonts w:eastAsia="標楷體" w:ascii="標楷體" w:hAnsi="標楷體"/>
+          <w:sz w:val="28"/>
+        </w:rPr>
+        <w:t>block access times</w:t>
+      </w:r>
+      <w:r>
+        <w:rPr>
+          <w:rFonts w:ascii="標楷體" w:hAnsi="標楷體" w:eastAsia="標楷體"/>
+          <w:sz w:val="28"/>
+        </w:rPr>
+        <w:t>，並計算出最佳的</w:t>
+      </w:r>
+      <w:r>
+        <w:rPr>
+          <w:rFonts w:eastAsia="標楷體" w:ascii="標楷體" w:hAnsi="標楷體"/>
+          <w:sz w:val="28"/>
+        </w:rPr>
+        <w:t>planner tree</w:t>
+      </w:r>
+      <w:r>
+        <w:rPr>
+          <w:rFonts w:ascii="標楷體" w:hAnsi="標楷體" w:eastAsia="標楷體"/>
+          <w:sz w:val="28"/>
+        </w:rPr>
+        <w:t>。</w:t>
+      </w:r>
+    </w:p>
+    <w:p>
+      <w:pPr>
+        <w:pStyle w:val="ListParagraph"/>
+        <w:numPr>
+          <w:ilvl w:val="0"/>
+          <w:numId w:val="3"/>
+        </w:numPr>
+        <w:snapToGrid w:val="false"/>
+        <w:ind w:left="1276" w:hanging="86"/>
+        <w:rPr/>
+      </w:pPr>
+      <w:r>
+        <w:rPr>
+          <w:rFonts w:eastAsia="標楷體" w:ascii="標楷體" w:hAnsi="標楷體"/>
+          <w:sz w:val="28"/>
+        </w:rPr>
+        <w:t>Algebra</w:t>
+      </w:r>
+    </w:p>
+    <w:p>
+      <w:pPr>
+        <w:pStyle w:val="ListParagraph"/>
+        <w:widowControl w:val="false"/>
+        <w:numPr>
+          <w:ilvl w:val="0"/>
+          <w:numId w:val="0"/>
+        </w:numPr>
+        <w:bidi w:val="0"/>
+        <w:snapToGrid w:val="false"/>
+        <w:ind w:left="1304" w:right="0" w:hanging="0"/>
+        <w:jc w:val="left"/>
+        <w:rPr/>
+      </w:pPr>
+      <w:r>
+        <w:rPr>
+          <w:rFonts w:eastAsia="標楷體" w:ascii="標楷體" w:hAnsi="標楷體"/>
+          <w:sz w:val="28"/>
+        </w:rPr>
+        <w:t>Algebra</w:t>
+      </w:r>
+      <w:r>
+        <w:rPr>
+          <w:rFonts w:ascii="標楷體" w:hAnsi="標楷體" w:eastAsia="標楷體"/>
+          <w:sz w:val="28"/>
+        </w:rPr>
+        <w:t>就是執行包含</w:t>
+      </w:r>
+      <w:r>
+        <w:rPr>
+          <w:rFonts w:eastAsia="標楷體" w:ascii="標楷體" w:hAnsi="標楷體"/>
+          <w:sz w:val="28"/>
+        </w:rPr>
+        <w:t>scan</w:t>
+      </w:r>
+      <w:r>
+        <w:rPr>
+          <w:rFonts w:ascii="標楷體" w:hAnsi="標楷體" w:eastAsia="標楷體"/>
+          <w:sz w:val="28"/>
+        </w:rPr>
+        <w:t>及</w:t>
+      </w:r>
+      <w:r>
+        <w:rPr>
+          <w:rFonts w:eastAsia="標楷體" w:ascii="標楷體" w:hAnsi="標楷體"/>
+          <w:sz w:val="28"/>
+        </w:rPr>
+        <w:t>plan</w:t>
+      </w:r>
+      <w:r>
+        <w:rPr>
+          <w:rFonts w:ascii="標楷體" w:hAnsi="標楷體" w:eastAsia="標楷體"/>
+          <w:sz w:val="28"/>
+        </w:rPr>
+        <w:t>的動作，執行完後可以得到較好的</w:t>
+      </w:r>
+      <w:r>
+        <w:rPr>
+          <w:rFonts w:eastAsia="標楷體" w:ascii="標楷體" w:hAnsi="標楷體"/>
+          <w:sz w:val="28"/>
+        </w:rPr>
+        <w:t>planner tree</w:t>
+      </w:r>
+      <w:r>
+        <w:rPr>
+          <w:rFonts w:ascii="標楷體" w:hAnsi="標楷體" w:eastAsia="標楷體"/>
+          <w:sz w:val="28"/>
+        </w:rPr>
+        <w:t>。</w:t>
+      </w:r>
+    </w:p>
+    <w:p>
+      <w:pPr>
+        <w:pStyle w:val="ListParagraph"/>
+        <w:widowControl w:val="false"/>
+        <w:numPr>
+          <w:ilvl w:val="0"/>
+          <w:numId w:val="0"/>
+        </w:numPr>
+        <w:bidi w:val="0"/>
+        <w:snapToGrid w:val="false"/>
+        <w:ind w:left="1304" w:right="0" w:hanging="0"/>
+        <w:jc w:val="left"/>
+        <w:rPr/>
+      </w:pPr>
+      <w:r>
         <w:drawing>
           <wp:anchor behindDoc="0" distT="0" distB="0" distL="0" distR="0" simplePos="0" locked="0" layoutInCell="1" allowOverlap="1" relativeHeight="5">
             <wp:simplePos x="0" y="0"/>
             <wp:positionH relativeFrom="column">
-              <wp:posOffset>670560</wp:posOffset>
+              <wp:posOffset>842645</wp:posOffset>
             </wp:positionH>
             <wp:positionV relativeFrom="paragraph">
-              <wp:posOffset>12065</wp:posOffset>
+              <wp:posOffset>509905</wp:posOffset>
             </wp:positionV>
-            <wp:extent cx="5890260" cy="3277235"/>
+            <wp:extent cx="5358765" cy="1576070"/>
             <wp:effectExtent l="0" t="0" r="0" b="0"/>
             <wp:wrapSquare wrapText="largest"/>
             <wp:docPr id="4" name="影像1" descr=""/>
@@ -2372,7 +2715,7 @@
                   <pic:spPr bwMode="auto">
                     <a:xfrm>
                       <a:off x="0" y="0"/>
-                      <a:ext cx="5890260" cy="3277235"/>
+                      <a:ext cx="5358765" cy="1576070"/>
                     </a:xfrm>
                     <a:prstGeom prst="rect">
                       <a:avLst/>
@@ -2384,309 +2727,40 @@
           </wp:anchor>
         </w:drawing>
       </w:r>
-    </w:p>
-    <w:p>
-      <w:pPr>
-        <w:pStyle w:val="ListParagraph"/>
-        <w:numPr>
-          <w:ilvl w:val="0"/>
-          <w:numId w:val="3"/>
-        </w:numPr>
-        <w:snapToGrid w:val="false"/>
-        <w:ind w:left="1276" w:hanging="86"/>
-        <w:rPr/>
-      </w:pPr>
-      <w:r>
-        <w:rPr>
-          <w:rFonts w:eastAsia="標楷體" w:ascii="標楷體" w:hAnsi="標楷體"/>
-          <w:sz w:val="28"/>
-        </w:rPr>
-        <w:t>Plan</w:t>
-      </w:r>
-    </w:p>
-    <w:p>
-      <w:pPr>
-        <w:pStyle w:val="ListParagraph"/>
-        <w:numPr>
-          <w:ilvl w:val="0"/>
-          <w:numId w:val="0"/>
-        </w:numPr>
-        <w:snapToGrid w:val="false"/>
-        <w:ind w:left="2628" w:hanging="0"/>
-        <w:rPr/>
-      </w:pPr>
-      <w:r>
-        <w:rPr>
-          <w:rFonts w:ascii="標楷體" w:hAnsi="標楷體" w:eastAsia="標楷體"/>
-          <w:sz w:val="28"/>
-        </w:rPr>
-        <w:t>確定語意正確後，就可以來執行</w:t>
-      </w:r>
-      <w:r>
-        <w:rPr>
-          <w:rFonts w:eastAsia="標楷體" w:ascii="標楷體" w:hAnsi="標楷體"/>
-          <w:sz w:val="28"/>
-        </w:rPr>
-        <w:t>plan</w:t>
-      </w:r>
-      <w:r>
-        <w:rPr>
-          <w:rFonts w:ascii="標楷體" w:hAnsi="標楷體" w:eastAsia="標楷體"/>
-          <w:sz w:val="28"/>
-        </w:rPr>
-        <w:t>。</w:t>
-      </w:r>
-      <w:r>
-        <w:rPr>
-          <w:rFonts w:eastAsia="標楷體" w:ascii="標楷體" w:hAnsi="標楷體"/>
-          <w:sz w:val="28"/>
-        </w:rPr>
-        <w:t>Planner</w:t>
-      </w:r>
-      <w:r>
-        <w:rPr>
-          <w:rFonts w:ascii="標楷體" w:hAnsi="標楷體" w:eastAsia="標楷體"/>
-          <w:sz w:val="28"/>
-        </w:rPr>
-        <w:t>會呼叫</w:t>
-      </w:r>
-      <w:r>
-        <w:rPr>
-          <w:rFonts w:eastAsia="標楷體" w:ascii="標楷體" w:hAnsi="標楷體"/>
-          <w:sz w:val="28"/>
-        </w:rPr>
-        <w:t>createPlan</w:t>
-      </w:r>
-      <w:r>
-        <w:rPr>
-          <w:rFonts w:ascii="標楷體" w:hAnsi="標楷體" w:eastAsia="標楷體"/>
-          <w:sz w:val="28"/>
-        </w:rPr>
-        <w:t>這個函數來進行創立</w:t>
-      </w:r>
-      <w:r>
-        <w:rPr>
-          <w:rFonts w:eastAsia="標楷體" w:ascii="標楷體" w:hAnsi="標楷體"/>
-          <w:sz w:val="28"/>
-        </w:rPr>
-        <w:t>plan</w:t>
-      </w:r>
-      <w:r>
-        <w:rPr>
-          <w:rFonts w:ascii="標楷體" w:hAnsi="標楷體" w:eastAsia="標楷體"/>
-          <w:sz w:val="28"/>
-        </w:rPr>
-        <w:t>的動作。</w:t>
-      </w:r>
-      <w:r>
-        <w:rPr>
-          <w:rFonts w:eastAsia="標楷體" w:ascii="標楷體" w:hAnsi="標楷體"/>
-          <w:sz w:val="28"/>
-        </w:rPr>
-        <w:t>vanilladb</w:t>
-      </w:r>
-      <w:r>
-        <w:rPr>
-          <w:rFonts w:ascii="標楷體" w:hAnsi="標楷體" w:eastAsia="標楷體"/>
-          <w:sz w:val="28"/>
-        </w:rPr>
-        <w:t>有兩種創立</w:t>
-      </w:r>
-      <w:r>
-        <w:rPr>
-          <w:rFonts w:eastAsia="標楷體" w:ascii="標楷體" w:hAnsi="標楷體"/>
-          <w:sz w:val="28"/>
-        </w:rPr>
-        <w:t>plan</w:t>
-      </w:r>
-      <w:r>
-        <w:rPr>
-          <w:rFonts w:ascii="標楷體" w:hAnsi="標楷體" w:eastAsia="標楷體"/>
-          <w:sz w:val="28"/>
-        </w:rPr>
-        <w:t>的方式，一種是</w:t>
-      </w:r>
-      <w:r>
-        <w:rPr>
-          <w:rFonts w:eastAsia="標楷體" w:ascii="標楷體" w:hAnsi="標楷體"/>
-          <w:sz w:val="28"/>
-        </w:rPr>
-        <w:t>basic create plan</w:t>
-      </w:r>
-      <w:r>
-        <w:rPr>
-          <w:rFonts w:ascii="標楷體" w:hAnsi="標楷體" w:eastAsia="標楷體"/>
-          <w:sz w:val="28"/>
-        </w:rPr>
-        <w:t>，這種方法就是最原始的方式，不做任何優化去創立</w:t>
-      </w:r>
-      <w:r>
-        <w:rPr>
-          <w:rFonts w:eastAsia="標楷體" w:ascii="標楷體" w:hAnsi="標楷體"/>
-          <w:sz w:val="28"/>
-        </w:rPr>
-        <w:t>tablePlan</w:t>
-      </w:r>
-      <w:r>
-        <w:rPr>
-          <w:rFonts w:ascii="標楷體" w:hAnsi="標楷體" w:eastAsia="標楷體"/>
-          <w:sz w:val="28"/>
-        </w:rPr>
-        <w:t>、</w:t>
-      </w:r>
-      <w:r>
-        <w:rPr>
-          <w:rFonts w:eastAsia="標楷體" w:ascii="標楷體" w:hAnsi="標楷體"/>
-          <w:sz w:val="28"/>
-        </w:rPr>
-        <w:t>productPlan(</w:t>
-      </w:r>
-      <w:r>
-        <w:rPr>
-          <w:rFonts w:ascii="標楷體" w:hAnsi="標楷體" w:eastAsia="標楷體"/>
-          <w:sz w:val="28"/>
-        </w:rPr>
-        <w:t>多張</w:t>
-      </w:r>
-      <w:r>
-        <w:rPr>
-          <w:rFonts w:eastAsia="標楷體" w:ascii="標楷體" w:hAnsi="標楷體"/>
-          <w:sz w:val="28"/>
-        </w:rPr>
-        <w:t>table</w:t>
-      </w:r>
-      <w:r>
-        <w:rPr>
-          <w:rFonts w:ascii="標楷體" w:hAnsi="標楷體" w:eastAsia="標楷體"/>
-          <w:sz w:val="28"/>
-        </w:rPr>
-        <w:t>合在一起</w:t>
-      </w:r>
-      <w:r>
-        <w:rPr>
-          <w:rFonts w:eastAsia="標楷體" w:ascii="標楷體" w:hAnsi="標楷體"/>
-          <w:sz w:val="28"/>
-        </w:rPr>
-        <w:t>)</w:t>
-      </w:r>
-      <w:r>
-        <w:rPr>
-          <w:rFonts w:ascii="標楷體" w:hAnsi="標楷體" w:eastAsia="標楷體"/>
-          <w:sz w:val="28"/>
-        </w:rPr>
-        <w:t>、</w:t>
-      </w:r>
-      <w:r>
-        <w:rPr>
-          <w:rFonts w:eastAsia="標楷體" w:ascii="標楷體" w:hAnsi="標楷體"/>
-          <w:sz w:val="28"/>
-        </w:rPr>
-        <w:t>selectPlan(predicate</w:t>
-      </w:r>
-      <w:r>
-        <w:rPr>
-          <w:rFonts w:ascii="標楷體" w:hAnsi="標楷體" w:eastAsia="標楷體"/>
-          <w:sz w:val="28"/>
-        </w:rPr>
-        <w:t>的</w:t>
-      </w:r>
-      <w:r>
-        <w:rPr>
-          <w:rFonts w:eastAsia="標楷體" w:ascii="標楷體" w:hAnsi="標楷體"/>
-          <w:sz w:val="28"/>
-        </w:rPr>
-        <w:t>plan)</w:t>
-      </w:r>
-      <w:r>
-        <w:rPr>
-          <w:rFonts w:ascii="標楷體" w:hAnsi="標楷體" w:eastAsia="標楷體"/>
-          <w:sz w:val="28"/>
-        </w:rPr>
-        <w:t>、</w:t>
-      </w:r>
-      <w:r>
-        <w:rPr>
-          <w:rFonts w:eastAsia="標楷體" w:ascii="標楷體" w:hAnsi="標楷體"/>
-          <w:sz w:val="28"/>
-        </w:rPr>
-        <w:t>groupPlan(</w:t>
-      </w:r>
-      <w:r>
-        <w:rPr>
-          <w:rFonts w:ascii="標楷體" w:hAnsi="標楷體" w:eastAsia="標楷體"/>
-          <w:sz w:val="28"/>
-        </w:rPr>
-        <w:t>如果有的話</w:t>
-      </w:r>
-      <w:r>
-        <w:rPr>
-          <w:rFonts w:eastAsia="標楷體" w:ascii="標楷體" w:hAnsi="標楷體"/>
-          <w:sz w:val="28"/>
-        </w:rPr>
-        <w:t>)</w:t>
-      </w:r>
-      <w:r>
-        <w:rPr>
-          <w:rFonts w:ascii="標楷體" w:hAnsi="標楷體" w:eastAsia="標楷體"/>
-          <w:sz w:val="28"/>
-        </w:rPr>
-        <w:t>、</w:t>
-      </w:r>
-      <w:r>
-        <w:rPr>
-          <w:rFonts w:eastAsia="標楷體" w:ascii="標楷體" w:hAnsi="標楷體"/>
-          <w:sz w:val="28"/>
-        </w:rPr>
-        <w:t>projectPlan(select list</w:t>
-      </w:r>
-      <w:r>
-        <w:rPr>
-          <w:rFonts w:ascii="標楷體" w:hAnsi="標楷體" w:eastAsia="標楷體"/>
-          <w:sz w:val="28"/>
-        </w:rPr>
-        <w:t>的</w:t>
-      </w:r>
-      <w:r>
-        <w:rPr>
-          <w:rFonts w:eastAsia="標楷體" w:ascii="標楷體" w:hAnsi="標楷體"/>
-          <w:sz w:val="28"/>
-        </w:rPr>
-        <w:t>plan)</w:t>
-      </w:r>
-      <w:r>
-        <w:rPr>
-          <w:rFonts w:ascii="標楷體" w:hAnsi="標楷體" w:eastAsia="標楷體"/>
-          <w:sz w:val="28"/>
-        </w:rPr>
-        <w:t>和</w:t>
-      </w:r>
-      <w:r>
-        <w:rPr>
-          <w:rFonts w:eastAsia="標楷體" w:ascii="標楷體" w:hAnsi="標楷體"/>
-          <w:sz w:val="28"/>
-        </w:rPr>
-        <w:t>sortPlan(</w:t>
-      </w:r>
-      <w:r>
-        <w:rPr>
-          <w:rFonts w:ascii="標楷體" w:hAnsi="標楷體" w:eastAsia="標楷體"/>
-          <w:sz w:val="28"/>
-        </w:rPr>
-        <w:t>如果有的話</w:t>
-      </w:r>
-      <w:r>
-        <w:rPr>
-          <w:rFonts w:eastAsia="標楷體" w:ascii="標楷體" w:hAnsi="標楷體"/>
-          <w:sz w:val="28"/>
-        </w:rPr>
-        <w:t>)</w:t>
-      </w:r>
-      <w:r>
-        <w:rPr>
-          <w:rFonts w:ascii="標楷體" w:hAnsi="標楷體" w:eastAsia="標楷體"/>
-          <w:sz w:val="28"/>
-        </w:rPr>
-        <w:t>，最後則是如果有使用</w:t>
+      <w:r>
+        <w:rPr>
+          <w:rFonts w:ascii="標楷體" w:hAnsi="標楷體" w:eastAsia="標楷體"/>
+          <w:sz w:val="28"/>
+        </w:rPr>
+        <w:t>第一題的</w:t>
+      </w:r>
+      <w:r>
+        <w:rPr>
+          <w:rFonts w:eastAsia="標楷體" w:ascii="標楷體" w:hAnsi="標楷體"/>
+          <w:sz w:val="28"/>
+        </w:rPr>
+        <w:t>planner tree</w:t>
+      </w:r>
+      <w:r>
+        <w:rPr>
+          <w:rFonts w:ascii="標楷體" w:hAnsi="標楷體" w:eastAsia="標楷體"/>
+          <w:sz w:val="28"/>
+        </w:rPr>
+        <w:t>可以利用在</w:t>
+      </w:r>
+      <w:r>
+        <w:rPr>
+          <w:rFonts w:eastAsia="標楷體" w:ascii="標楷體" w:hAnsi="標楷體"/>
+          <w:sz w:val="28"/>
+        </w:rPr>
+        <w:t>query</w:t>
+      </w:r>
+      <w:r>
+        <w:rPr>
+          <w:rFonts w:ascii="標楷體" w:hAnsi="標楷體" w:eastAsia="標楷體"/>
+          <w:sz w:val="28"/>
+        </w:rPr>
+        <w:t>前面打</w:t>
       </w:r>
       <w:r>
         <w:rPr>
@@ -2700,203 +2774,21 @@
           <w:rFonts w:ascii="標楷體" w:hAnsi="標楷體" w:eastAsia="標楷體"/>
           <w:sz w:val="28"/>
         </w:rPr>
-        <w:t>的話，那還要創立</w:t>
-      </w:r>
-      <w:r>
-        <w:rPr>
-          <w:rFonts w:eastAsia="標楷體" w:ascii="標楷體" w:hAnsi="標楷體"/>
-          <w:sz w:val="28"/>
-        </w:rPr>
-        <w:t>explainPlan</w:t>
-      </w:r>
-      <w:r>
-        <w:rPr>
-          <w:rFonts w:ascii="標楷體" w:hAnsi="標楷體" w:eastAsia="標楷體"/>
-          <w:sz w:val="28"/>
-        </w:rPr>
-        <w:t>。</w:t>
-      </w:r>
-    </w:p>
-    <w:p>
-      <w:pPr>
-        <w:pStyle w:val="ListParagraph"/>
-        <w:numPr>
-          <w:ilvl w:val="0"/>
-          <w:numId w:val="0"/>
-        </w:numPr>
-        <w:snapToGrid w:val="false"/>
-        <w:ind w:left="2628" w:hanging="0"/>
-        <w:rPr/>
-      </w:pPr>
-      <w:r>
-        <w:rPr>
-          <w:rFonts w:ascii="標楷體" w:hAnsi="標楷體" w:eastAsia="標楷體"/>
-          <w:sz w:val="28"/>
-        </w:rPr>
-        <w:t>第二種</w:t>
-      </w:r>
-      <w:r>
-        <w:rPr>
-          <w:rFonts w:eastAsia="標楷體" w:ascii="標楷體" w:hAnsi="標楷體"/>
-          <w:sz w:val="28"/>
-        </w:rPr>
-        <w:t>plan</w:t>
-      </w:r>
-      <w:r>
-        <w:rPr>
-          <w:rFonts w:ascii="標楷體" w:hAnsi="標楷體" w:eastAsia="標楷體"/>
-          <w:sz w:val="28"/>
-        </w:rPr>
-        <w:t>的方式是</w:t>
-      </w:r>
-      <w:r>
-        <w:rPr>
-          <w:rFonts w:eastAsia="標楷體" w:ascii="標楷體" w:hAnsi="標楷體"/>
-          <w:sz w:val="28"/>
-        </w:rPr>
-        <w:t>Heuristic plan</w:t>
-      </w:r>
-      <w:r>
-        <w:rPr>
-          <w:rFonts w:ascii="標楷體" w:hAnsi="標楷體" w:eastAsia="標楷體"/>
-          <w:sz w:val="28"/>
-        </w:rPr>
-        <w:t>，這種方式有點像是</w:t>
-      </w:r>
-      <w:r>
-        <w:rPr>
-          <w:rFonts w:eastAsia="標楷體" w:ascii="標楷體" w:hAnsi="標楷體"/>
-          <w:sz w:val="28"/>
-        </w:rPr>
-        <w:t>try-error</w:t>
-      </w:r>
-      <w:r>
-        <w:rPr>
-          <w:rFonts w:ascii="標楷體" w:hAnsi="標楷體" w:eastAsia="標楷體"/>
-          <w:sz w:val="28"/>
-        </w:rPr>
-        <w:t>的方法，每次算一種組合的</w:t>
-      </w:r>
-      <w:r>
-        <w:rPr>
-          <w:rFonts w:eastAsia="標楷體" w:ascii="標楷體" w:hAnsi="標楷體"/>
-          <w:sz w:val="28"/>
-        </w:rPr>
-        <w:t>cost</w:t>
-      </w:r>
-      <w:r>
-        <w:rPr>
-          <w:rFonts w:ascii="標楷體" w:hAnsi="標楷體" w:eastAsia="標楷體"/>
-          <w:sz w:val="28"/>
-        </w:rPr>
-        <w:t>，以此選出最小</w:t>
-      </w:r>
-      <w:r>
-        <w:rPr>
-          <w:rFonts w:eastAsia="標楷體" w:ascii="標楷體" w:hAnsi="標楷體"/>
-          <w:sz w:val="28"/>
-        </w:rPr>
-        <w:t>cost</w:t>
-      </w:r>
-      <w:r>
-        <w:rPr>
-          <w:rFonts w:ascii="標楷體" w:hAnsi="標楷體" w:eastAsia="標楷體"/>
-          <w:sz w:val="28"/>
-        </w:rPr>
-        <w:t>的</w:t>
-      </w:r>
-      <w:r>
-        <w:rPr>
-          <w:rFonts w:eastAsia="標楷體" w:ascii="標楷體" w:hAnsi="標楷體"/>
-          <w:sz w:val="28"/>
-        </w:rPr>
-        <w:t>plan</w:t>
-      </w:r>
-      <w:r>
-        <w:rPr>
-          <w:rFonts w:ascii="標楷體" w:hAnsi="標楷體" w:eastAsia="標楷體"/>
-          <w:sz w:val="28"/>
-        </w:rPr>
-        <w:t>，像是</w:t>
-      </w:r>
-      <w:r>
-        <w:rPr>
-          <w:rFonts w:eastAsia="標楷體" w:ascii="標楷體" w:hAnsi="標楷體"/>
-          <w:sz w:val="28"/>
-        </w:rPr>
-        <w:t>productPlan</w:t>
-      </w:r>
-      <w:r>
-        <w:rPr>
-          <w:rFonts w:ascii="標楷體" w:hAnsi="標楷體" w:eastAsia="標楷體"/>
-          <w:sz w:val="28"/>
-        </w:rPr>
-        <w:t>時，就是每次拿目前最佳的組合和目前的</w:t>
-      </w:r>
-      <w:r>
-        <w:rPr>
-          <w:rFonts w:eastAsia="標楷體" w:ascii="標楷體" w:hAnsi="標楷體"/>
-          <w:sz w:val="28"/>
-        </w:rPr>
-        <w:t>table</w:t>
-      </w:r>
-      <w:r>
-        <w:rPr>
-          <w:rFonts w:ascii="標楷體" w:hAnsi="標楷體" w:eastAsia="標楷體"/>
-          <w:sz w:val="28"/>
-        </w:rPr>
-        <w:t>來做組合，看是否這種組合是否</w:t>
-      </w:r>
-      <w:r>
-        <w:rPr>
-          <w:rFonts w:eastAsia="標楷體" w:ascii="標楷體" w:hAnsi="標楷體"/>
-          <w:sz w:val="28"/>
-        </w:rPr>
-        <w:t>cost</w:t>
-      </w:r>
-      <w:r>
-        <w:rPr>
-          <w:rFonts w:ascii="標楷體" w:hAnsi="標楷體" w:eastAsia="標楷體"/>
-          <w:sz w:val="28"/>
-        </w:rPr>
-        <w:t>有比目前最佳組合還要小，如果是的話它新的最佳組合就換給別人，以此做下去就可以選出最佳組合。</w:t>
-      </w:r>
-    </w:p>
-    <w:p>
-      <w:pPr>
-        <w:pStyle w:val="ListParagraph"/>
-        <w:numPr>
-          <w:ilvl w:val="0"/>
-          <w:numId w:val="3"/>
-        </w:numPr>
-        <w:snapToGrid w:val="false"/>
-        <w:ind w:left="1276" w:hanging="86"/>
-        <w:rPr/>
-      </w:pPr>
-      <w:r>
-        <w:rPr>
-          <w:rFonts w:eastAsia="標楷體" w:ascii="標楷體" w:hAnsi="標楷體"/>
-          <w:sz w:val="28"/>
-        </w:rPr>
-        <w:t>Algebra</w:t>
-      </w:r>
-    </w:p>
-    <w:p>
-      <w:pPr>
-        <w:pStyle w:val="ListParagraph"/>
-        <w:numPr>
-          <w:ilvl w:val="0"/>
-          <w:numId w:val="0"/>
-        </w:numPr>
-        <w:snapToGrid w:val="false"/>
-        <w:ind w:left="2628" w:hanging="0"/>
-        <w:rPr>
-          <w:rFonts w:ascii="標楷體" w:hAnsi="標楷體" w:eastAsia="標楷體"/>
-          <w:sz w:val="28"/>
-        </w:rPr>
-      </w:pPr>
-      <w:r>
-        <w:rPr/>
+        <w:t>就可以得到其</w:t>
+      </w:r>
+      <w:r>
+        <w:rPr>
+          <w:rFonts w:eastAsia="標楷體" w:ascii="標楷體" w:hAnsi="標楷體"/>
+          <w:sz w:val="28"/>
+        </w:rPr>
+        <w:t>planner tree</w:t>
+      </w:r>
+      <w:r>
+        <w:rPr>
+          <w:rFonts w:ascii="標楷體" w:hAnsi="標楷體" w:eastAsia="標楷體"/>
+          <w:sz w:val="28"/>
+        </w:rPr>
+        <w:t>，如下圖所示︰</w:t>
       </w:r>
     </w:p>
     <w:sectPr>
@@ -3302,8 +3194,7 @@
   <w:docDefaults>
     <w:rPrDefault>
       <w:rPr>
-        <w:rFonts w:ascii="Calibri" w:hAnsi="Calibri" w:eastAsia="新細明體" w:cs="" w:asciiTheme="minorHAnsi" w:cstheme="minorBidi" w:eastAsiaTheme="minorEastAsia" w:hAnsiTheme="minorHAnsi"/>
-        <w:sz w:val="24"/>
+        <w:rFonts w:ascii="Calibri" w:hAnsi="Calibri" w:eastAsia="" w:cs="新細明體" w:asciiTheme="minorHAnsi" w:cstheme="minorBidi" w:eastAsiaTheme="minorEastAsia" w:hAnsiTheme="minorHAnsi"/>
         <w:szCs w:val="22"/>
         <w:lang w:val="en-US" w:eastAsia="zh-TW" w:bidi="ar-SA"/>
       </w:rPr>
@@ -3697,8 +3588,8 @@
       <w:jc w:val="left"/>
     </w:pPr>
     <w:rPr>
-      <w:rFonts w:ascii="Calibri" w:hAnsi="Calibri" w:eastAsia="新細明體" w:cs="" w:asciiTheme="minorHAnsi" w:cstheme="minorBidi" w:eastAsiaTheme="minorEastAsia" w:hAnsiTheme="minorHAnsi"/>
-      <w:color w:val="auto"/>
+      <w:rFonts w:ascii="Calibri" w:hAnsi="Calibri" w:eastAsia="" w:cs="新細明體" w:asciiTheme="minorHAnsi" w:cstheme="minorBidi" w:eastAsiaTheme="minorEastAsia" w:hAnsiTheme="minorHAnsi"/>
+      <w:color w:val="00000A"/>
       <w:sz w:val="24"/>
       <w:szCs w:val="22"/>
       <w:lang w:val="en-US" w:eastAsia="zh-TW" w:bidi="ar-SA"/>
